--- a/-产品/PRD文档/MPGS/V2.4.0/MPGS V2.4.0需求文档.docx
+++ b/-产品/PRD文档/MPGS/V2.4.0/MPGS V2.4.0需求文档.docx
@@ -31,7 +31,7 @@
         </w:rPr>
       </w:pPr>
       <w:bookmarkStart w:id="1" w:name="_Toc24294"/>
-      <w:bookmarkStart w:id="2" w:name="_Toc2524"/>
+      <w:bookmarkStart w:id="2" w:name="_Toc30198"/>
       <w:r>
         <w:rPr>
           <w:rFonts w:hint="eastAsia" w:ascii="黑体" w:hAnsi="黑体" w:eastAsia="黑体" w:cs="黑体"/>
@@ -1288,9 +1288,9 @@
         </w:rPr>
       </w:pPr>
       <w:bookmarkStart w:id="3" w:name="_Toc29727"/>
-      <w:bookmarkStart w:id="4" w:name="_Toc25465"/>
-      <w:bookmarkStart w:id="5" w:name="_Toc15308"/>
-      <w:bookmarkStart w:id="6" w:name="_Toc21290"/>
+      <w:bookmarkStart w:id="4" w:name="_Toc15308"/>
+      <w:bookmarkStart w:id="5" w:name="_Toc21290"/>
+      <w:bookmarkStart w:id="6" w:name="_Toc26808"/>
       <w:r>
         <w:rPr>
           <w:rFonts w:hint="eastAsia" w:ascii="黑体" w:hAnsi="黑体" w:eastAsia="黑体" w:cs="黑体"/>
@@ -2275,9 +2275,9 @@
           <w:lang w:val="en-US" w:eastAsia="zh-CN"/>
         </w:rPr>
       </w:pPr>
-      <w:bookmarkStart w:id="7" w:name="_Toc29388"/>
-      <w:bookmarkStart w:id="8" w:name="_Toc17847"/>
-      <w:bookmarkStart w:id="9" w:name="_Toc21089"/>
+      <w:bookmarkStart w:id="7" w:name="_Toc21089"/>
+      <w:bookmarkStart w:id="8" w:name="_Toc29388"/>
+      <w:bookmarkStart w:id="9" w:name="_Toc9763"/>
       <w:r>
         <w:rPr>
           <w:rFonts w:hint="eastAsia" w:ascii="黑体" w:hAnsi="黑体" w:eastAsia="黑体" w:cs="黑体"/>
@@ -2331,7 +2331,7 @@
           <w:rFonts w:hint="eastAsia"/>
           <w:lang w:val="en-US" w:eastAsia="zh-CN"/>
         </w:rPr>
-        <w:instrText xml:space="preserve"> HYPERLINK \l _Toc2524 </w:instrText>
+        <w:instrText xml:space="preserve"> HYPERLINK \l _Toc30198 </w:instrText>
       </w:r>
       <w:r>
         <w:rPr>
@@ -2355,7 +2355,7 @@
         <w:fldChar w:fldCharType="begin"/>
       </w:r>
       <w:r>
-        <w:instrText xml:space="preserve"> PAGEREF _Toc2524 </w:instrText>
+        <w:instrText xml:space="preserve"> PAGEREF _Toc30198 </w:instrText>
       </w:r>
       <w:r>
         <w:fldChar w:fldCharType="separate"/>
@@ -2393,7 +2393,7 @@
           <w:rFonts w:hint="eastAsia"/>
           <w:lang w:val="en-US" w:eastAsia="zh-CN"/>
         </w:rPr>
-        <w:instrText xml:space="preserve"> HYPERLINK \l _Toc25465 </w:instrText>
+        <w:instrText xml:space="preserve"> HYPERLINK \l _Toc26808 </w:instrText>
       </w:r>
       <w:r>
         <w:rPr>
@@ -2417,7 +2417,7 @@
         <w:fldChar w:fldCharType="begin"/>
       </w:r>
       <w:r>
-        <w:instrText xml:space="preserve"> PAGEREF _Toc25465 </w:instrText>
+        <w:instrText xml:space="preserve"> PAGEREF _Toc26808 </w:instrText>
       </w:r>
       <w:r>
         <w:fldChar w:fldCharType="separate"/>
@@ -2455,7 +2455,7 @@
           <w:rFonts w:hint="eastAsia"/>
           <w:lang w:val="en-US" w:eastAsia="zh-CN"/>
         </w:rPr>
-        <w:instrText xml:space="preserve"> HYPERLINK \l _Toc17847 </w:instrText>
+        <w:instrText xml:space="preserve"> HYPERLINK \l _Toc9763 </w:instrText>
       </w:r>
       <w:r>
         <w:rPr>
@@ -2479,7 +2479,7 @@
         <w:fldChar w:fldCharType="begin"/>
       </w:r>
       <w:r>
-        <w:instrText xml:space="preserve"> PAGEREF _Toc17847 </w:instrText>
+        <w:instrText xml:space="preserve"> PAGEREF _Toc9763 </w:instrText>
       </w:r>
       <w:r>
         <w:fldChar w:fldCharType="separate"/>
@@ -2517,7 +2517,7 @@
           <w:rFonts w:hint="eastAsia"/>
           <w:lang w:val="en-US" w:eastAsia="zh-CN"/>
         </w:rPr>
-        <w:instrText xml:space="preserve"> HYPERLINK \l _Toc27375 </w:instrText>
+        <w:instrText xml:space="preserve"> HYPERLINK \l _Toc21183 </w:instrText>
       </w:r>
       <w:r>
         <w:rPr>
@@ -2542,13 +2542,13 @@
         <w:fldChar w:fldCharType="begin"/>
       </w:r>
       <w:r>
-        <w:instrText xml:space="preserve"> PAGEREF _Toc27375 </w:instrText>
+        <w:instrText xml:space="preserve"> PAGEREF _Toc21183 </w:instrText>
       </w:r>
       <w:r>
         <w:fldChar w:fldCharType="separate"/>
       </w:r>
       <w:r>
-        <w:t>5</w:t>
+        <w:t>6</w:t>
       </w:r>
       <w:r>
         <w:fldChar w:fldCharType="end"/>
@@ -2580,7 +2580,7 @@
           <w:rFonts w:hint="eastAsia"/>
           <w:lang w:val="en-US" w:eastAsia="zh-CN"/>
         </w:rPr>
-        <w:instrText xml:space="preserve"> HYPERLINK \l _Toc3041 </w:instrText>
+        <w:instrText xml:space="preserve"> HYPERLINK \l _Toc27777 </w:instrText>
       </w:r>
       <w:r>
         <w:rPr>
@@ -2603,13 +2603,13 @@
         <w:fldChar w:fldCharType="begin"/>
       </w:r>
       <w:r>
-        <w:instrText xml:space="preserve"> PAGEREF _Toc3041 </w:instrText>
+        <w:instrText xml:space="preserve"> PAGEREF _Toc27777 </w:instrText>
       </w:r>
       <w:r>
         <w:fldChar w:fldCharType="separate"/>
       </w:r>
       <w:r>
-        <w:t>7</w:t>
+        <w:t>8</w:t>
       </w:r>
       <w:r>
         <w:fldChar w:fldCharType="end"/>
@@ -2641,7 +2641,7 @@
           <w:rFonts w:hint="eastAsia"/>
           <w:lang w:val="en-US" w:eastAsia="zh-CN"/>
         </w:rPr>
-        <w:instrText xml:space="preserve"> HYPERLINK \l _Toc23024 </w:instrText>
+        <w:instrText xml:space="preserve"> HYPERLINK \l _Toc5608 </w:instrText>
       </w:r>
       <w:r>
         <w:rPr>
@@ -2664,13 +2664,13 @@
         <w:fldChar w:fldCharType="begin"/>
       </w:r>
       <w:r>
-        <w:instrText xml:space="preserve"> PAGEREF _Toc23024 </w:instrText>
+        <w:instrText xml:space="preserve"> PAGEREF _Toc5608 </w:instrText>
       </w:r>
       <w:r>
         <w:fldChar w:fldCharType="separate"/>
       </w:r>
       <w:r>
-        <w:t>7</w:t>
+        <w:t>8</w:t>
       </w:r>
       <w:r>
         <w:fldChar w:fldCharType="end"/>
@@ -2702,7 +2702,7 @@
           <w:rFonts w:hint="eastAsia"/>
           <w:lang w:val="en-US" w:eastAsia="zh-CN"/>
         </w:rPr>
-        <w:instrText xml:space="preserve"> HYPERLINK \l _Toc29955 </w:instrText>
+        <w:instrText xml:space="preserve"> HYPERLINK \l _Toc30045 </w:instrText>
       </w:r>
       <w:r>
         <w:rPr>
@@ -2726,13 +2726,13 @@
         <w:fldChar w:fldCharType="begin"/>
       </w:r>
       <w:r>
-        <w:instrText xml:space="preserve"> PAGEREF _Toc29955 </w:instrText>
+        <w:instrText xml:space="preserve"> PAGEREF _Toc30045 </w:instrText>
       </w:r>
       <w:r>
         <w:fldChar w:fldCharType="separate"/>
       </w:r>
       <w:r>
-        <w:t>7</w:t>
+        <w:t>8</w:t>
       </w:r>
       <w:r>
         <w:fldChar w:fldCharType="end"/>
@@ -2764,7 +2764,7 @@
           <w:rFonts w:hint="eastAsia"/>
           <w:lang w:val="en-US" w:eastAsia="zh-CN"/>
         </w:rPr>
-        <w:instrText xml:space="preserve"> HYPERLINK \l _Toc3127 </w:instrText>
+        <w:instrText xml:space="preserve"> HYPERLINK \l _Toc17645 </w:instrText>
       </w:r>
       <w:r>
         <w:rPr>
@@ -2788,13 +2788,13 @@
         <w:fldChar w:fldCharType="begin"/>
       </w:r>
       <w:r>
-        <w:instrText xml:space="preserve"> PAGEREF _Toc3127 </w:instrText>
+        <w:instrText xml:space="preserve"> PAGEREF _Toc17645 </w:instrText>
       </w:r>
       <w:r>
         <w:fldChar w:fldCharType="separate"/>
       </w:r>
       <w:r>
-        <w:t>7</w:t>
+        <w:t>8</w:t>
       </w:r>
       <w:r>
         <w:fldChar w:fldCharType="end"/>
@@ -2826,7 +2826,7 @@
           <w:rFonts w:hint="eastAsia"/>
           <w:lang w:val="en-US" w:eastAsia="zh-CN"/>
         </w:rPr>
-        <w:instrText xml:space="preserve"> HYPERLINK \l _Toc25790 </w:instrText>
+        <w:instrText xml:space="preserve"> HYPERLINK \l _Toc18853 </w:instrText>
       </w:r>
       <w:r>
         <w:rPr>
@@ -2850,13 +2850,13 @@
         <w:fldChar w:fldCharType="begin"/>
       </w:r>
       <w:r>
-        <w:instrText xml:space="preserve"> PAGEREF _Toc25790 </w:instrText>
+        <w:instrText xml:space="preserve"> PAGEREF _Toc18853 </w:instrText>
       </w:r>
       <w:r>
         <w:fldChar w:fldCharType="separate"/>
       </w:r>
       <w:r>
-        <w:t>8</w:t>
+        <w:t>9</w:t>
       </w:r>
       <w:r>
         <w:fldChar w:fldCharType="end"/>
@@ -2888,7 +2888,7 @@
           <w:rFonts w:hint="eastAsia"/>
           <w:lang w:val="en-US" w:eastAsia="zh-CN"/>
         </w:rPr>
-        <w:instrText xml:space="preserve"> HYPERLINK \l _Toc14962 </w:instrText>
+        <w:instrText xml:space="preserve"> HYPERLINK \l _Toc27062 </w:instrText>
       </w:r>
       <w:r>
         <w:rPr>
@@ -2912,13 +2912,13 @@
         <w:fldChar w:fldCharType="begin"/>
       </w:r>
       <w:r>
-        <w:instrText xml:space="preserve"> PAGEREF _Toc14962 </w:instrText>
+        <w:instrText xml:space="preserve"> PAGEREF _Toc27062 </w:instrText>
       </w:r>
       <w:r>
         <w:fldChar w:fldCharType="separate"/>
       </w:r>
       <w:r>
-        <w:t>8</w:t>
+        <w:t>9</w:t>
       </w:r>
       <w:r>
         <w:fldChar w:fldCharType="end"/>
@@ -2950,7 +2950,7 @@
           <w:rFonts w:hint="eastAsia"/>
           <w:lang w:val="en-US" w:eastAsia="zh-CN"/>
         </w:rPr>
-        <w:instrText xml:space="preserve"> HYPERLINK \l _Toc11887 </w:instrText>
+        <w:instrText xml:space="preserve"> HYPERLINK \l _Toc9607 </w:instrText>
       </w:r>
       <w:r>
         <w:rPr>
@@ -2974,13 +2974,13 @@
         <w:fldChar w:fldCharType="begin"/>
       </w:r>
       <w:r>
-        <w:instrText xml:space="preserve"> PAGEREF _Toc11887 </w:instrText>
+        <w:instrText xml:space="preserve"> PAGEREF _Toc9607 </w:instrText>
       </w:r>
       <w:r>
         <w:fldChar w:fldCharType="separate"/>
       </w:r>
       <w:r>
-        <w:t>8</w:t>
+        <w:t>9</w:t>
       </w:r>
       <w:r>
         <w:fldChar w:fldCharType="end"/>
@@ -3012,7 +3012,7 @@
           <w:rFonts w:hint="eastAsia"/>
           <w:lang w:val="en-US" w:eastAsia="zh-CN"/>
         </w:rPr>
-        <w:instrText xml:space="preserve"> HYPERLINK \l _Toc31326 </w:instrText>
+        <w:instrText xml:space="preserve"> HYPERLINK \l _Toc27132 </w:instrText>
       </w:r>
       <w:r>
         <w:rPr>
@@ -3036,13 +3036,13 @@
         <w:fldChar w:fldCharType="begin"/>
       </w:r>
       <w:r>
-        <w:instrText xml:space="preserve"> PAGEREF _Toc31326 </w:instrText>
+        <w:instrText xml:space="preserve"> PAGEREF _Toc27132 </w:instrText>
       </w:r>
       <w:r>
         <w:fldChar w:fldCharType="separate"/>
       </w:r>
       <w:r>
-        <w:t>8</w:t>
+        <w:t>9</w:t>
       </w:r>
       <w:r>
         <w:fldChar w:fldCharType="end"/>
@@ -3074,7 +3074,7 @@
           <w:rFonts w:hint="eastAsia"/>
           <w:lang w:val="en-US" w:eastAsia="zh-CN"/>
         </w:rPr>
-        <w:instrText xml:space="preserve"> HYPERLINK \l _Toc18762 </w:instrText>
+        <w:instrText xml:space="preserve"> HYPERLINK \l _Toc4369 </w:instrText>
       </w:r>
       <w:r>
         <w:rPr>
@@ -3098,13 +3098,13 @@
         <w:fldChar w:fldCharType="begin"/>
       </w:r>
       <w:r>
-        <w:instrText xml:space="preserve"> PAGEREF _Toc18762 </w:instrText>
+        <w:instrText xml:space="preserve"> PAGEREF _Toc4369 </w:instrText>
       </w:r>
       <w:r>
         <w:fldChar w:fldCharType="separate"/>
       </w:r>
       <w:r>
-        <w:t>8</w:t>
+        <w:t>9</w:t>
       </w:r>
       <w:r>
         <w:fldChar w:fldCharType="end"/>
@@ -3136,7 +3136,7 @@
           <w:rFonts w:hint="eastAsia"/>
           <w:lang w:val="en-US" w:eastAsia="zh-CN"/>
         </w:rPr>
-        <w:instrText xml:space="preserve"> HYPERLINK \l _Toc1291 </w:instrText>
+        <w:instrText xml:space="preserve"> HYPERLINK \l _Toc27109 </w:instrText>
       </w:r>
       <w:r>
         <w:rPr>
@@ -3176,13 +3176,13 @@
         <w:fldChar w:fldCharType="begin"/>
       </w:r>
       <w:r>
-        <w:instrText xml:space="preserve"> PAGEREF _Toc1291 </w:instrText>
+        <w:instrText xml:space="preserve"> PAGEREF _Toc27109 </w:instrText>
       </w:r>
       <w:r>
         <w:fldChar w:fldCharType="separate"/>
       </w:r>
       <w:r>
-        <w:t>8</w:t>
+        <w:t>9</w:t>
       </w:r>
       <w:r>
         <w:fldChar w:fldCharType="end"/>
@@ -3214,7 +3214,7 @@
           <w:rFonts w:hint="eastAsia"/>
           <w:lang w:val="en-US" w:eastAsia="zh-CN"/>
         </w:rPr>
-        <w:instrText xml:space="preserve"> HYPERLINK \l _Toc22052 </w:instrText>
+        <w:instrText xml:space="preserve"> HYPERLINK \l _Toc13022 </w:instrText>
       </w:r>
       <w:r>
         <w:rPr>
@@ -3254,13 +3254,13 @@
         <w:fldChar w:fldCharType="begin"/>
       </w:r>
       <w:r>
-        <w:instrText xml:space="preserve"> PAGEREF _Toc22052 </w:instrText>
+        <w:instrText xml:space="preserve"> PAGEREF _Toc13022 </w:instrText>
       </w:r>
       <w:r>
         <w:fldChar w:fldCharType="separate"/>
       </w:r>
       <w:r>
-        <w:t>9</w:t>
+        <w:t>10</w:t>
       </w:r>
       <w:r>
         <w:fldChar w:fldCharType="end"/>
@@ -3292,7 +3292,7 @@
           <w:rFonts w:hint="eastAsia"/>
           <w:lang w:val="en-US" w:eastAsia="zh-CN"/>
         </w:rPr>
-        <w:instrText xml:space="preserve"> HYPERLINK \l _Toc7158 </w:instrText>
+        <w:instrText xml:space="preserve"> HYPERLINK \l _Toc25732 </w:instrText>
       </w:r>
       <w:r>
         <w:rPr>
@@ -3332,13 +3332,13 @@
         <w:fldChar w:fldCharType="begin"/>
       </w:r>
       <w:r>
-        <w:instrText xml:space="preserve"> PAGEREF _Toc7158 </w:instrText>
+        <w:instrText xml:space="preserve"> PAGEREF _Toc25732 </w:instrText>
       </w:r>
       <w:r>
         <w:fldChar w:fldCharType="separate"/>
       </w:r>
       <w:r>
-        <w:t>10</w:t>
+        <w:t>11</w:t>
       </w:r>
       <w:r>
         <w:fldChar w:fldCharType="end"/>
@@ -3370,7 +3370,7 @@
           <w:rFonts w:hint="eastAsia"/>
           <w:lang w:val="en-US" w:eastAsia="zh-CN"/>
         </w:rPr>
-        <w:instrText xml:space="preserve"> HYPERLINK \l _Toc3228 </w:instrText>
+        <w:instrText xml:space="preserve"> HYPERLINK \l _Toc21775 </w:instrText>
       </w:r>
       <w:r>
         <w:rPr>
@@ -3410,13 +3410,13 @@
         <w:fldChar w:fldCharType="begin"/>
       </w:r>
       <w:r>
-        <w:instrText xml:space="preserve"> PAGEREF _Toc3228 </w:instrText>
+        <w:instrText xml:space="preserve"> PAGEREF _Toc21775 </w:instrText>
       </w:r>
       <w:r>
         <w:fldChar w:fldCharType="separate"/>
       </w:r>
       <w:r>
-        <w:t>10</w:t>
+        <w:t>11</w:t>
       </w:r>
       <w:r>
         <w:fldChar w:fldCharType="end"/>
@@ -3448,7 +3448,7 @@
           <w:rFonts w:hint="eastAsia"/>
           <w:lang w:val="en-US" w:eastAsia="zh-CN"/>
         </w:rPr>
-        <w:instrText xml:space="preserve"> HYPERLINK \l _Toc27660 </w:instrText>
+        <w:instrText xml:space="preserve"> HYPERLINK \l _Toc12649 </w:instrText>
       </w:r>
       <w:r>
         <w:rPr>
@@ -3488,13 +3488,13 @@
         <w:fldChar w:fldCharType="begin"/>
       </w:r>
       <w:r>
-        <w:instrText xml:space="preserve"> PAGEREF _Toc27660 </w:instrText>
+        <w:instrText xml:space="preserve"> PAGEREF _Toc12649 </w:instrText>
       </w:r>
       <w:r>
         <w:fldChar w:fldCharType="separate"/>
       </w:r>
       <w:r>
-        <w:t>10</w:t>
+        <w:t>11</w:t>
       </w:r>
       <w:r>
         <w:fldChar w:fldCharType="end"/>
@@ -3526,7 +3526,7 @@
           <w:rFonts w:hint="eastAsia"/>
           <w:lang w:val="en-US" w:eastAsia="zh-CN"/>
         </w:rPr>
-        <w:instrText xml:space="preserve"> HYPERLINK \l _Toc4742 </w:instrText>
+        <w:instrText xml:space="preserve"> HYPERLINK \l _Toc5918 </w:instrText>
       </w:r>
       <w:r>
         <w:rPr>
@@ -3550,13 +3550,13 @@
         <w:fldChar w:fldCharType="begin"/>
       </w:r>
       <w:r>
-        <w:instrText xml:space="preserve"> PAGEREF _Toc4742 </w:instrText>
+        <w:instrText xml:space="preserve"> PAGEREF _Toc5918 </w:instrText>
       </w:r>
       <w:r>
         <w:fldChar w:fldCharType="separate"/>
       </w:r>
       <w:r>
-        <w:t>10</w:t>
+        <w:t>11</w:t>
       </w:r>
       <w:r>
         <w:fldChar w:fldCharType="end"/>
@@ -3588,7 +3588,7 @@
           <w:rFonts w:hint="eastAsia"/>
           <w:lang w:val="en-US" w:eastAsia="zh-CN"/>
         </w:rPr>
-        <w:instrText xml:space="preserve"> HYPERLINK \l _Toc1511 </w:instrText>
+        <w:instrText xml:space="preserve"> HYPERLINK \l _Toc10146 </w:instrText>
       </w:r>
       <w:r>
         <w:rPr>
@@ -3628,13 +3628,13 @@
         <w:fldChar w:fldCharType="begin"/>
       </w:r>
       <w:r>
-        <w:instrText xml:space="preserve"> PAGEREF _Toc1511 </w:instrText>
+        <w:instrText xml:space="preserve"> PAGEREF _Toc10146 </w:instrText>
       </w:r>
       <w:r>
         <w:fldChar w:fldCharType="separate"/>
       </w:r>
       <w:r>
-        <w:t>10</w:t>
+        <w:t>11</w:t>
       </w:r>
       <w:r>
         <w:fldChar w:fldCharType="end"/>
@@ -3666,7 +3666,7 @@
           <w:rFonts w:hint="eastAsia"/>
           <w:lang w:val="en-US" w:eastAsia="zh-CN"/>
         </w:rPr>
-        <w:instrText xml:space="preserve"> HYPERLINK \l _Toc6090 </w:instrText>
+        <w:instrText xml:space="preserve"> HYPERLINK \l _Toc23384 </w:instrText>
       </w:r>
       <w:r>
         <w:rPr>
@@ -3706,13 +3706,13 @@
         <w:fldChar w:fldCharType="begin"/>
       </w:r>
       <w:r>
-        <w:instrText xml:space="preserve"> PAGEREF _Toc6090 </w:instrText>
+        <w:instrText xml:space="preserve"> PAGEREF _Toc23384 </w:instrText>
       </w:r>
       <w:r>
         <w:fldChar w:fldCharType="separate"/>
       </w:r>
       <w:r>
-        <w:t>11</w:t>
+        <w:t>12</w:t>
       </w:r>
       <w:r>
         <w:fldChar w:fldCharType="end"/>
@@ -3744,7 +3744,7 @@
           <w:rFonts w:hint="eastAsia"/>
           <w:lang w:val="en-US" w:eastAsia="zh-CN"/>
         </w:rPr>
-        <w:instrText xml:space="preserve"> HYPERLINK \l _Toc31930 </w:instrText>
+        <w:instrText xml:space="preserve"> HYPERLINK \l _Toc20961 </w:instrText>
       </w:r>
       <w:r>
         <w:rPr>
@@ -3784,7 +3784,7 @@
         <w:fldChar w:fldCharType="begin"/>
       </w:r>
       <w:r>
-        <w:instrText xml:space="preserve"> PAGEREF _Toc31930 </w:instrText>
+        <w:instrText xml:space="preserve"> PAGEREF _Toc20961 </w:instrText>
       </w:r>
       <w:r>
         <w:fldChar w:fldCharType="separate"/>
@@ -3822,7 +3822,7 @@
           <w:rFonts w:hint="eastAsia"/>
           <w:lang w:val="en-US" w:eastAsia="zh-CN"/>
         </w:rPr>
-        <w:instrText xml:space="preserve"> HYPERLINK \l _Toc8723 </w:instrText>
+        <w:instrText xml:space="preserve"> HYPERLINK \l _Toc13558 </w:instrText>
       </w:r>
       <w:r>
         <w:rPr>
@@ -3862,7 +3862,7 @@
         <w:fldChar w:fldCharType="begin"/>
       </w:r>
       <w:r>
-        <w:instrText xml:space="preserve"> PAGEREF _Toc8723 </w:instrText>
+        <w:instrText xml:space="preserve"> PAGEREF _Toc13558 </w:instrText>
       </w:r>
       <w:r>
         <w:fldChar w:fldCharType="separate"/>
@@ -3900,7 +3900,7 @@
           <w:rFonts w:hint="eastAsia"/>
           <w:lang w:val="en-US" w:eastAsia="zh-CN"/>
         </w:rPr>
-        <w:instrText xml:space="preserve"> HYPERLINK \l _Toc2498 </w:instrText>
+        <w:instrText xml:space="preserve"> HYPERLINK \l _Toc1180 </w:instrText>
       </w:r>
       <w:r>
         <w:rPr>
@@ -3940,7 +3940,7 @@
         <w:fldChar w:fldCharType="begin"/>
       </w:r>
       <w:r>
-        <w:instrText xml:space="preserve"> PAGEREF _Toc2498 </w:instrText>
+        <w:instrText xml:space="preserve"> PAGEREF _Toc1180 </w:instrText>
       </w:r>
       <w:r>
         <w:fldChar w:fldCharType="separate"/>
@@ -3978,7 +3978,7 @@
           <w:rFonts w:hint="eastAsia"/>
           <w:lang w:val="en-US" w:eastAsia="zh-CN"/>
         </w:rPr>
-        <w:instrText xml:space="preserve"> HYPERLINK \l _Toc3830 </w:instrText>
+        <w:instrText xml:space="preserve"> HYPERLINK \l _Toc1069 </w:instrText>
       </w:r>
       <w:r>
         <w:rPr>
@@ -4002,13 +4002,13 @@
         <w:fldChar w:fldCharType="begin"/>
       </w:r>
       <w:r>
-        <w:instrText xml:space="preserve"> PAGEREF _Toc3830 </w:instrText>
+        <w:instrText xml:space="preserve"> PAGEREF _Toc1069 </w:instrText>
       </w:r>
       <w:r>
         <w:fldChar w:fldCharType="separate"/>
       </w:r>
       <w:r>
-        <w:t>14</w:t>
+        <w:t>15</w:t>
       </w:r>
       <w:r>
         <w:fldChar w:fldCharType="end"/>
@@ -4040,7 +4040,7 @@
           <w:rFonts w:hint="eastAsia"/>
           <w:lang w:val="en-US" w:eastAsia="zh-CN"/>
         </w:rPr>
-        <w:instrText xml:space="preserve"> HYPERLINK \l _Toc16451 </w:instrText>
+        <w:instrText xml:space="preserve"> HYPERLINK \l _Toc28258 </w:instrText>
       </w:r>
       <w:r>
         <w:rPr>
@@ -4080,13 +4080,13 @@
         <w:fldChar w:fldCharType="begin"/>
       </w:r>
       <w:r>
-        <w:instrText xml:space="preserve"> PAGEREF _Toc16451 </w:instrText>
+        <w:instrText xml:space="preserve"> PAGEREF _Toc28258 </w:instrText>
       </w:r>
       <w:r>
         <w:fldChar w:fldCharType="separate"/>
       </w:r>
       <w:r>
-        <w:t>14</w:t>
+        <w:t>15</w:t>
       </w:r>
       <w:r>
         <w:fldChar w:fldCharType="end"/>
@@ -4118,7 +4118,7 @@
           <w:rFonts w:hint="eastAsia"/>
           <w:lang w:val="en-US" w:eastAsia="zh-CN"/>
         </w:rPr>
-        <w:instrText xml:space="preserve"> HYPERLINK \l _Toc18573 </w:instrText>
+        <w:instrText xml:space="preserve"> HYPERLINK \l _Toc6073 </w:instrText>
       </w:r>
       <w:r>
         <w:rPr>
@@ -4158,13 +4158,13 @@
         <w:fldChar w:fldCharType="begin"/>
       </w:r>
       <w:r>
-        <w:instrText xml:space="preserve"> PAGEREF _Toc18573 </w:instrText>
+        <w:instrText xml:space="preserve"> PAGEREF _Toc6073 </w:instrText>
       </w:r>
       <w:r>
         <w:fldChar w:fldCharType="separate"/>
       </w:r>
       <w:r>
-        <w:t>14</w:t>
+        <w:t>15</w:t>
       </w:r>
       <w:r>
         <w:fldChar w:fldCharType="end"/>
@@ -4196,7 +4196,7 @@
           <w:rFonts w:hint="eastAsia"/>
           <w:lang w:val="en-US" w:eastAsia="zh-CN"/>
         </w:rPr>
-        <w:instrText xml:space="preserve"> HYPERLINK \l _Toc32337 </w:instrText>
+        <w:instrText xml:space="preserve"> HYPERLINK \l _Toc15299 </w:instrText>
       </w:r>
       <w:r>
         <w:rPr>
@@ -4236,13 +4236,13 @@
         <w:fldChar w:fldCharType="begin"/>
       </w:r>
       <w:r>
-        <w:instrText xml:space="preserve"> PAGEREF _Toc32337 </w:instrText>
+        <w:instrText xml:space="preserve"> PAGEREF _Toc15299 </w:instrText>
       </w:r>
       <w:r>
         <w:fldChar w:fldCharType="separate"/>
       </w:r>
       <w:r>
-        <w:t>17</w:t>
+        <w:t>22</w:t>
       </w:r>
       <w:r>
         <w:fldChar w:fldCharType="end"/>
@@ -4274,7 +4274,7 @@
           <w:rFonts w:hint="eastAsia"/>
           <w:lang w:val="en-US" w:eastAsia="zh-CN"/>
         </w:rPr>
-        <w:instrText xml:space="preserve"> HYPERLINK \l _Toc18316 </w:instrText>
+        <w:instrText xml:space="preserve"> HYPERLINK \l _Toc10147 </w:instrText>
       </w:r>
       <w:r>
         <w:rPr>
@@ -4314,13 +4314,13 @@
         <w:fldChar w:fldCharType="begin"/>
       </w:r>
       <w:r>
-        <w:instrText xml:space="preserve"> PAGEREF _Toc18316 </w:instrText>
+        <w:instrText xml:space="preserve"> PAGEREF _Toc10147 </w:instrText>
       </w:r>
       <w:r>
         <w:fldChar w:fldCharType="separate"/>
       </w:r>
       <w:r>
-        <w:t>17</w:t>
+        <w:t>22</w:t>
       </w:r>
       <w:r>
         <w:fldChar w:fldCharType="end"/>
@@ -4352,7 +4352,7 @@
           <w:rFonts w:hint="eastAsia"/>
           <w:lang w:val="en-US" w:eastAsia="zh-CN"/>
         </w:rPr>
-        <w:instrText xml:space="preserve"> HYPERLINK \l _Toc26870 </w:instrText>
+        <w:instrText xml:space="preserve"> HYPERLINK \l _Toc29558 </w:instrText>
       </w:r>
       <w:r>
         <w:rPr>
@@ -4392,13 +4392,13 @@
         <w:fldChar w:fldCharType="begin"/>
       </w:r>
       <w:r>
-        <w:instrText xml:space="preserve"> PAGEREF _Toc26870 </w:instrText>
+        <w:instrText xml:space="preserve"> PAGEREF _Toc29558 </w:instrText>
       </w:r>
       <w:r>
         <w:fldChar w:fldCharType="separate"/>
       </w:r>
       <w:r>
-        <w:t>18</w:t>
+        <w:t>22</w:t>
       </w:r>
       <w:r>
         <w:fldChar w:fldCharType="end"/>
@@ -4430,7 +4430,7 @@
           <w:rFonts w:hint="eastAsia"/>
           <w:lang w:val="en-US" w:eastAsia="zh-CN"/>
         </w:rPr>
-        <w:instrText xml:space="preserve"> HYPERLINK \l _Toc5979 </w:instrText>
+        <w:instrText xml:space="preserve"> HYPERLINK \l _Toc23382 </w:instrText>
       </w:r>
       <w:r>
         <w:rPr>
@@ -4454,13 +4454,13 @@
         <w:fldChar w:fldCharType="begin"/>
       </w:r>
       <w:r>
-        <w:instrText xml:space="preserve"> PAGEREF _Toc5979 </w:instrText>
+        <w:instrText xml:space="preserve"> PAGEREF _Toc23382 </w:instrText>
       </w:r>
       <w:r>
         <w:fldChar w:fldCharType="separate"/>
       </w:r>
       <w:r>
-        <w:t>18</w:t>
+        <w:t>23</w:t>
       </w:r>
       <w:r>
         <w:fldChar w:fldCharType="end"/>
@@ -4492,7 +4492,7 @@
           <w:rFonts w:hint="eastAsia"/>
           <w:lang w:val="en-US" w:eastAsia="zh-CN"/>
         </w:rPr>
-        <w:instrText xml:space="preserve"> HYPERLINK \l _Toc30323 </w:instrText>
+        <w:instrText xml:space="preserve"> HYPERLINK \l _Toc5278 </w:instrText>
       </w:r>
       <w:r>
         <w:rPr>
@@ -4532,13 +4532,13 @@
         <w:fldChar w:fldCharType="begin"/>
       </w:r>
       <w:r>
-        <w:instrText xml:space="preserve"> PAGEREF _Toc30323 </w:instrText>
+        <w:instrText xml:space="preserve"> PAGEREF _Toc5278 </w:instrText>
       </w:r>
       <w:r>
         <w:fldChar w:fldCharType="separate"/>
       </w:r>
       <w:r>
-        <w:t>18</w:t>
+        <w:t>23</w:t>
       </w:r>
       <w:r>
         <w:fldChar w:fldCharType="end"/>
@@ -4570,7 +4570,7 @@
           <w:rFonts w:hint="eastAsia"/>
           <w:lang w:val="en-US" w:eastAsia="zh-CN"/>
         </w:rPr>
-        <w:instrText xml:space="preserve"> HYPERLINK \l _Toc29637 </w:instrText>
+        <w:instrText xml:space="preserve"> HYPERLINK \l _Toc23871 </w:instrText>
       </w:r>
       <w:r>
         <w:rPr>
@@ -4610,13 +4610,13 @@
         <w:fldChar w:fldCharType="begin"/>
       </w:r>
       <w:r>
-        <w:instrText xml:space="preserve"> PAGEREF _Toc29637 </w:instrText>
+        <w:instrText xml:space="preserve"> PAGEREF _Toc23871 </w:instrText>
       </w:r>
       <w:r>
         <w:fldChar w:fldCharType="separate"/>
       </w:r>
       <w:r>
-        <w:t>18</w:t>
+        <w:t>23</w:t>
       </w:r>
       <w:r>
         <w:fldChar w:fldCharType="end"/>
@@ -4648,7 +4648,7 @@
           <w:rFonts w:hint="eastAsia"/>
           <w:lang w:val="en-US" w:eastAsia="zh-CN"/>
         </w:rPr>
-        <w:instrText xml:space="preserve"> HYPERLINK \l _Toc24498 </w:instrText>
+        <w:instrText xml:space="preserve"> HYPERLINK \l _Toc4196 </w:instrText>
       </w:r>
       <w:r>
         <w:rPr>
@@ -4688,13 +4688,13 @@
         <w:fldChar w:fldCharType="begin"/>
       </w:r>
       <w:r>
-        <w:instrText xml:space="preserve"> PAGEREF _Toc24498 </w:instrText>
+        <w:instrText xml:space="preserve"> PAGEREF _Toc4196 </w:instrText>
       </w:r>
       <w:r>
         <w:fldChar w:fldCharType="separate"/>
       </w:r>
       <w:r>
-        <w:t>18</w:t>
+        <w:t>23</w:t>
       </w:r>
       <w:r>
         <w:fldChar w:fldCharType="end"/>
@@ -4726,7 +4726,7 @@
           <w:rFonts w:hint="eastAsia"/>
           <w:lang w:val="en-US" w:eastAsia="zh-CN"/>
         </w:rPr>
-        <w:instrText xml:space="preserve"> HYPERLINK \l _Toc5421 </w:instrText>
+        <w:instrText xml:space="preserve"> HYPERLINK \l _Toc20618 </w:instrText>
       </w:r>
       <w:r>
         <w:rPr>
@@ -4766,13 +4766,13 @@
         <w:fldChar w:fldCharType="begin"/>
       </w:r>
       <w:r>
-        <w:instrText xml:space="preserve"> PAGEREF _Toc5421 </w:instrText>
+        <w:instrText xml:space="preserve"> PAGEREF _Toc20618 </w:instrText>
       </w:r>
       <w:r>
         <w:fldChar w:fldCharType="separate"/>
       </w:r>
       <w:r>
-        <w:t>18</w:t>
+        <w:t>23</w:t>
       </w:r>
       <w:r>
         <w:fldChar w:fldCharType="end"/>
@@ -4804,7 +4804,7 @@
           <w:rFonts w:hint="eastAsia"/>
           <w:lang w:val="en-US" w:eastAsia="zh-CN"/>
         </w:rPr>
-        <w:instrText xml:space="preserve"> HYPERLINK \l _Toc23078 </w:instrText>
+        <w:instrText xml:space="preserve"> HYPERLINK \l _Toc16708 </w:instrText>
       </w:r>
       <w:r>
         <w:rPr>
@@ -4844,13 +4844,13 @@
         <w:fldChar w:fldCharType="begin"/>
       </w:r>
       <w:r>
-        <w:instrText xml:space="preserve"> PAGEREF _Toc23078 </w:instrText>
+        <w:instrText xml:space="preserve"> PAGEREF _Toc16708 </w:instrText>
       </w:r>
       <w:r>
         <w:fldChar w:fldCharType="separate"/>
       </w:r>
       <w:r>
-        <w:t>18</w:t>
+        <w:t>23</w:t>
       </w:r>
       <w:r>
         <w:fldChar w:fldCharType="end"/>
@@ -4882,7 +4882,7 @@
           <w:rFonts w:hint="eastAsia"/>
           <w:lang w:val="en-US" w:eastAsia="zh-CN"/>
         </w:rPr>
-        <w:instrText xml:space="preserve"> HYPERLINK \l _Toc10096 </w:instrText>
+        <w:instrText xml:space="preserve"> HYPERLINK \l _Toc25026 </w:instrText>
       </w:r>
       <w:r>
         <w:rPr>
@@ -4906,13 +4906,13 @@
         <w:fldChar w:fldCharType="begin"/>
       </w:r>
       <w:r>
-        <w:instrText xml:space="preserve"> PAGEREF _Toc10096 </w:instrText>
+        <w:instrText xml:space="preserve"> PAGEREF _Toc25026 </w:instrText>
       </w:r>
       <w:r>
         <w:fldChar w:fldCharType="separate"/>
       </w:r>
       <w:r>
-        <w:t>18</w:t>
+        <w:t>23</w:t>
       </w:r>
       <w:r>
         <w:fldChar w:fldCharType="end"/>
@@ -4944,7 +4944,7 @@
           <w:rFonts w:hint="eastAsia"/>
           <w:lang w:val="en-US" w:eastAsia="zh-CN"/>
         </w:rPr>
-        <w:instrText xml:space="preserve"> HYPERLINK \l _Toc17823 </w:instrText>
+        <w:instrText xml:space="preserve"> HYPERLINK \l _Toc21938 </w:instrText>
       </w:r>
       <w:r>
         <w:rPr>
@@ -4984,13 +4984,13 @@
         <w:fldChar w:fldCharType="begin"/>
       </w:r>
       <w:r>
-        <w:instrText xml:space="preserve"> PAGEREF _Toc17823 </w:instrText>
+        <w:instrText xml:space="preserve"> PAGEREF _Toc21938 </w:instrText>
       </w:r>
       <w:r>
         <w:fldChar w:fldCharType="separate"/>
       </w:r>
       <w:r>
-        <w:t>18</w:t>
+        <w:t>23</w:t>
       </w:r>
       <w:r>
         <w:fldChar w:fldCharType="end"/>
@@ -5022,7 +5022,7 @@
           <w:rFonts w:hint="eastAsia"/>
           <w:lang w:val="en-US" w:eastAsia="zh-CN"/>
         </w:rPr>
-        <w:instrText xml:space="preserve"> HYPERLINK \l _Toc2271 </w:instrText>
+        <w:instrText xml:space="preserve"> HYPERLINK \l _Toc12628 </w:instrText>
       </w:r>
       <w:r>
         <w:rPr>
@@ -5062,13 +5062,13 @@
         <w:fldChar w:fldCharType="begin"/>
       </w:r>
       <w:r>
-        <w:instrText xml:space="preserve"> PAGEREF _Toc2271 </w:instrText>
+        <w:instrText xml:space="preserve"> PAGEREF _Toc12628 </w:instrText>
       </w:r>
       <w:r>
         <w:fldChar w:fldCharType="separate"/>
       </w:r>
       <w:r>
-        <w:t>19</w:t>
+        <w:t>24</w:t>
       </w:r>
       <w:r>
         <w:fldChar w:fldCharType="end"/>
@@ -5100,7 +5100,7 @@
           <w:rFonts w:hint="eastAsia"/>
           <w:lang w:val="en-US" w:eastAsia="zh-CN"/>
         </w:rPr>
-        <w:instrText xml:space="preserve"> HYPERLINK \l _Toc5606 </w:instrText>
+        <w:instrText xml:space="preserve"> HYPERLINK \l _Toc4362 </w:instrText>
       </w:r>
       <w:r>
         <w:rPr>
@@ -5140,13 +5140,13 @@
         <w:fldChar w:fldCharType="begin"/>
       </w:r>
       <w:r>
-        <w:instrText xml:space="preserve"> PAGEREF _Toc5606 </w:instrText>
+        <w:instrText xml:space="preserve"> PAGEREF _Toc4362 </w:instrText>
       </w:r>
       <w:r>
         <w:fldChar w:fldCharType="separate"/>
       </w:r>
       <w:r>
-        <w:t>19</w:t>
+        <w:t>24</w:t>
       </w:r>
       <w:r>
         <w:fldChar w:fldCharType="end"/>
@@ -5178,7 +5178,7 @@
           <w:rFonts w:hint="eastAsia"/>
           <w:lang w:val="en-US" w:eastAsia="zh-CN"/>
         </w:rPr>
-        <w:instrText xml:space="preserve"> HYPERLINK \l _Toc6641 </w:instrText>
+        <w:instrText xml:space="preserve"> HYPERLINK \l _Toc3910 </w:instrText>
       </w:r>
       <w:r>
         <w:rPr>
@@ -5218,13 +5218,13 @@
         <w:fldChar w:fldCharType="begin"/>
       </w:r>
       <w:r>
-        <w:instrText xml:space="preserve"> PAGEREF _Toc6641 </w:instrText>
+        <w:instrText xml:space="preserve"> PAGEREF _Toc3910 </w:instrText>
       </w:r>
       <w:r>
         <w:fldChar w:fldCharType="separate"/>
       </w:r>
       <w:r>
-        <w:t>19</w:t>
+        <w:t>24</w:t>
       </w:r>
       <w:r>
         <w:fldChar w:fldCharType="end"/>
@@ -5256,7 +5256,7 @@
           <w:rFonts w:hint="eastAsia"/>
           <w:lang w:val="en-US" w:eastAsia="zh-CN"/>
         </w:rPr>
-        <w:instrText xml:space="preserve"> HYPERLINK \l _Toc15901 </w:instrText>
+        <w:instrText xml:space="preserve"> HYPERLINK \l _Toc7401 </w:instrText>
       </w:r>
       <w:r>
         <w:rPr>
@@ -5296,13 +5296,13 @@
         <w:fldChar w:fldCharType="begin"/>
       </w:r>
       <w:r>
-        <w:instrText xml:space="preserve"> PAGEREF _Toc15901 </w:instrText>
+        <w:instrText xml:space="preserve"> PAGEREF _Toc7401 </w:instrText>
       </w:r>
       <w:r>
         <w:fldChar w:fldCharType="separate"/>
       </w:r>
       <w:r>
-        <w:t>20</w:t>
+        <w:t>24</w:t>
       </w:r>
       <w:r>
         <w:fldChar w:fldCharType="end"/>
@@ -5334,7 +5334,7 @@
           <w:rFonts w:hint="eastAsia"/>
           <w:lang w:val="en-US" w:eastAsia="zh-CN"/>
         </w:rPr>
-        <w:instrText xml:space="preserve"> HYPERLINK \l _Toc27552 </w:instrText>
+        <w:instrText xml:space="preserve"> HYPERLINK \l _Toc31146 </w:instrText>
       </w:r>
       <w:r>
         <w:rPr>
@@ -5358,13 +5358,13 @@
         <w:fldChar w:fldCharType="begin"/>
       </w:r>
       <w:r>
-        <w:instrText xml:space="preserve"> PAGEREF _Toc27552 </w:instrText>
+        <w:instrText xml:space="preserve"> PAGEREF _Toc31146 </w:instrText>
       </w:r>
       <w:r>
         <w:fldChar w:fldCharType="separate"/>
       </w:r>
       <w:r>
-        <w:t>20</w:t>
+        <w:t>25</w:t>
       </w:r>
       <w:r>
         <w:fldChar w:fldCharType="end"/>
@@ -5396,7 +5396,7 @@
           <w:rFonts w:hint="eastAsia"/>
           <w:lang w:val="en-US" w:eastAsia="zh-CN"/>
         </w:rPr>
-        <w:instrText xml:space="preserve"> HYPERLINK \l _Toc21558 </w:instrText>
+        <w:instrText xml:space="preserve"> HYPERLINK \l _Toc13918 </w:instrText>
       </w:r>
       <w:r>
         <w:rPr>
@@ -5436,13 +5436,13 @@
         <w:fldChar w:fldCharType="begin"/>
       </w:r>
       <w:r>
-        <w:instrText xml:space="preserve"> PAGEREF _Toc21558 </w:instrText>
+        <w:instrText xml:space="preserve"> PAGEREF _Toc13918 </w:instrText>
       </w:r>
       <w:r>
         <w:fldChar w:fldCharType="separate"/>
       </w:r>
       <w:r>
-        <w:t>20</w:t>
+        <w:t>25</w:t>
       </w:r>
       <w:r>
         <w:fldChar w:fldCharType="end"/>
@@ -5474,7 +5474,7 @@
           <w:rFonts w:hint="eastAsia"/>
           <w:lang w:val="en-US" w:eastAsia="zh-CN"/>
         </w:rPr>
-        <w:instrText xml:space="preserve"> HYPERLINK \l _Toc18826 </w:instrText>
+        <w:instrText xml:space="preserve"> HYPERLINK \l _Toc7050 </w:instrText>
       </w:r>
       <w:r>
         <w:rPr>
@@ -5514,13 +5514,13 @@
         <w:fldChar w:fldCharType="begin"/>
       </w:r>
       <w:r>
-        <w:instrText xml:space="preserve"> PAGEREF _Toc18826 </w:instrText>
+        <w:instrText xml:space="preserve"> PAGEREF _Toc7050 </w:instrText>
       </w:r>
       <w:r>
         <w:fldChar w:fldCharType="separate"/>
       </w:r>
       <w:r>
-        <w:t>20</w:t>
+        <w:t>25</w:t>
       </w:r>
       <w:r>
         <w:fldChar w:fldCharType="end"/>
@@ -5552,7 +5552,7 @@
           <w:rFonts w:hint="eastAsia"/>
           <w:lang w:val="en-US" w:eastAsia="zh-CN"/>
         </w:rPr>
-        <w:instrText xml:space="preserve"> HYPERLINK \l _Toc5370 </w:instrText>
+        <w:instrText xml:space="preserve"> HYPERLINK \l _Toc7576 </w:instrText>
       </w:r>
       <w:r>
         <w:rPr>
@@ -5592,13 +5592,13 @@
         <w:fldChar w:fldCharType="begin"/>
       </w:r>
       <w:r>
-        <w:instrText xml:space="preserve"> PAGEREF _Toc5370 </w:instrText>
+        <w:instrText xml:space="preserve"> PAGEREF _Toc7576 </w:instrText>
       </w:r>
       <w:r>
         <w:fldChar w:fldCharType="separate"/>
       </w:r>
       <w:r>
-        <w:t>20</w:t>
+        <w:t>25</w:t>
       </w:r>
       <w:r>
         <w:fldChar w:fldCharType="end"/>
@@ -5630,7 +5630,7 @@
           <w:rFonts w:hint="eastAsia"/>
           <w:lang w:val="en-US" w:eastAsia="zh-CN"/>
         </w:rPr>
-        <w:instrText xml:space="preserve"> HYPERLINK \l _Toc18003 </w:instrText>
+        <w:instrText xml:space="preserve"> HYPERLINK \l _Toc14442 </w:instrText>
       </w:r>
       <w:r>
         <w:rPr>
@@ -5670,13 +5670,13 @@
         <w:fldChar w:fldCharType="begin"/>
       </w:r>
       <w:r>
-        <w:instrText xml:space="preserve"> PAGEREF _Toc18003 </w:instrText>
+        <w:instrText xml:space="preserve"> PAGEREF _Toc14442 </w:instrText>
       </w:r>
       <w:r>
         <w:fldChar w:fldCharType="separate"/>
       </w:r>
       <w:r>
-        <w:t>20</w:t>
+        <w:t>25</w:t>
       </w:r>
       <w:r>
         <w:fldChar w:fldCharType="end"/>
@@ -5708,7 +5708,7 @@
           <w:rFonts w:hint="eastAsia"/>
           <w:lang w:val="en-US" w:eastAsia="zh-CN"/>
         </w:rPr>
-        <w:instrText xml:space="preserve"> HYPERLINK \l _Toc30076 </w:instrText>
+        <w:instrText xml:space="preserve"> HYPERLINK \l _Toc9203 </w:instrText>
       </w:r>
       <w:r>
         <w:rPr>
@@ -5748,13 +5748,13 @@
         <w:fldChar w:fldCharType="begin"/>
       </w:r>
       <w:r>
-        <w:instrText xml:space="preserve"> PAGEREF _Toc30076 </w:instrText>
+        <w:instrText xml:space="preserve"> PAGEREF _Toc9203 </w:instrText>
       </w:r>
       <w:r>
         <w:fldChar w:fldCharType="separate"/>
       </w:r>
       <w:r>
-        <w:t>20</w:t>
+        <w:t>25</w:t>
       </w:r>
       <w:r>
         <w:fldChar w:fldCharType="end"/>
@@ -5786,7 +5786,7 @@
           <w:rFonts w:hint="eastAsia"/>
           <w:lang w:val="en-US" w:eastAsia="zh-CN"/>
         </w:rPr>
-        <w:instrText xml:space="preserve"> HYPERLINK \l _Toc25561 </w:instrText>
+        <w:instrText xml:space="preserve"> HYPERLINK \l _Toc4235 </w:instrText>
       </w:r>
       <w:r>
         <w:rPr>
@@ -5810,13 +5810,13 @@
         <w:fldChar w:fldCharType="begin"/>
       </w:r>
       <w:r>
-        <w:instrText xml:space="preserve"> PAGEREF _Toc25561 </w:instrText>
+        <w:instrText xml:space="preserve"> PAGEREF _Toc4235 </w:instrText>
       </w:r>
       <w:r>
         <w:fldChar w:fldCharType="separate"/>
       </w:r>
       <w:r>
-        <w:t>21</w:t>
+        <w:t>25</w:t>
       </w:r>
       <w:r>
         <w:fldChar w:fldCharType="end"/>
@@ -5848,7 +5848,7 @@
           <w:rFonts w:hint="eastAsia"/>
           <w:lang w:val="en-US" w:eastAsia="zh-CN"/>
         </w:rPr>
-        <w:instrText xml:space="preserve"> HYPERLINK \l _Toc5352 </w:instrText>
+        <w:instrText xml:space="preserve"> HYPERLINK \l _Toc21403 </w:instrText>
       </w:r>
       <w:r>
         <w:rPr>
@@ -5888,13 +5888,13 @@
         <w:fldChar w:fldCharType="begin"/>
       </w:r>
       <w:r>
-        <w:instrText xml:space="preserve"> PAGEREF _Toc5352 </w:instrText>
+        <w:instrText xml:space="preserve"> PAGEREF _Toc21403 </w:instrText>
       </w:r>
       <w:r>
         <w:fldChar w:fldCharType="separate"/>
       </w:r>
       <w:r>
-        <w:t>21</w:t>
+        <w:t>25</w:t>
       </w:r>
       <w:r>
         <w:fldChar w:fldCharType="end"/>
@@ -5926,7 +5926,7 @@
           <w:rFonts w:hint="eastAsia"/>
           <w:lang w:val="en-US" w:eastAsia="zh-CN"/>
         </w:rPr>
-        <w:instrText xml:space="preserve"> HYPERLINK \l _Toc32309 </w:instrText>
+        <w:instrText xml:space="preserve"> HYPERLINK \l _Toc27795 </w:instrText>
       </w:r>
       <w:r>
         <w:rPr>
@@ -5966,13 +5966,13 @@
         <w:fldChar w:fldCharType="begin"/>
       </w:r>
       <w:r>
-        <w:instrText xml:space="preserve"> PAGEREF _Toc32309 </w:instrText>
+        <w:instrText xml:space="preserve"> PAGEREF _Toc27795 </w:instrText>
       </w:r>
       <w:r>
         <w:fldChar w:fldCharType="separate"/>
       </w:r>
       <w:r>
-        <w:t>21</w:t>
+        <w:t>25</w:t>
       </w:r>
       <w:r>
         <w:fldChar w:fldCharType="end"/>
@@ -6004,7 +6004,7 @@
           <w:rFonts w:hint="eastAsia"/>
           <w:lang w:val="en-US" w:eastAsia="zh-CN"/>
         </w:rPr>
-        <w:instrText xml:space="preserve"> HYPERLINK \l _Toc14865 </w:instrText>
+        <w:instrText xml:space="preserve"> HYPERLINK \l _Toc17695 </w:instrText>
       </w:r>
       <w:r>
         <w:rPr>
@@ -6044,13 +6044,13 @@
         <w:fldChar w:fldCharType="begin"/>
       </w:r>
       <w:r>
-        <w:instrText xml:space="preserve"> PAGEREF _Toc14865 </w:instrText>
+        <w:instrText xml:space="preserve"> PAGEREF _Toc17695 </w:instrText>
       </w:r>
       <w:r>
         <w:fldChar w:fldCharType="separate"/>
       </w:r>
       <w:r>
-        <w:t>21</w:t>
+        <w:t>26</w:t>
       </w:r>
       <w:r>
         <w:fldChar w:fldCharType="end"/>
@@ -6082,7 +6082,7 @@
           <w:rFonts w:hint="eastAsia"/>
           <w:lang w:val="en-US" w:eastAsia="zh-CN"/>
         </w:rPr>
-        <w:instrText xml:space="preserve"> HYPERLINK \l _Toc6050 </w:instrText>
+        <w:instrText xml:space="preserve"> HYPERLINK \l _Toc13140 </w:instrText>
       </w:r>
       <w:r>
         <w:rPr>
@@ -6122,13 +6122,13 @@
         <w:fldChar w:fldCharType="begin"/>
       </w:r>
       <w:r>
-        <w:instrText xml:space="preserve"> PAGEREF _Toc6050 </w:instrText>
+        <w:instrText xml:space="preserve"> PAGEREF _Toc13140 </w:instrText>
       </w:r>
       <w:r>
         <w:fldChar w:fldCharType="separate"/>
       </w:r>
       <w:r>
-        <w:t>21</w:t>
+        <w:t>26</w:t>
       </w:r>
       <w:r>
         <w:fldChar w:fldCharType="end"/>
@@ -6160,7 +6160,7 @@
           <w:rFonts w:hint="eastAsia"/>
           <w:lang w:val="en-US" w:eastAsia="zh-CN"/>
         </w:rPr>
-        <w:instrText xml:space="preserve"> HYPERLINK \l _Toc8750 </w:instrText>
+        <w:instrText xml:space="preserve"> HYPERLINK \l _Toc6813 </w:instrText>
       </w:r>
       <w:r>
         <w:rPr>
@@ -6200,13 +6200,13 @@
         <w:fldChar w:fldCharType="begin"/>
       </w:r>
       <w:r>
-        <w:instrText xml:space="preserve"> PAGEREF _Toc8750 </w:instrText>
+        <w:instrText xml:space="preserve"> PAGEREF _Toc6813 </w:instrText>
       </w:r>
       <w:r>
         <w:fldChar w:fldCharType="separate"/>
       </w:r>
       <w:r>
-        <w:t>21</w:t>
+        <w:t>26</w:t>
       </w:r>
       <w:r>
         <w:fldChar w:fldCharType="end"/>
@@ -6238,7 +6238,7 @@
           <w:rFonts w:hint="eastAsia"/>
           <w:lang w:val="en-US" w:eastAsia="zh-CN"/>
         </w:rPr>
-        <w:instrText xml:space="preserve"> HYPERLINK \l _Toc21696 </w:instrText>
+        <w:instrText xml:space="preserve"> HYPERLINK \l _Toc17077 </w:instrText>
       </w:r>
       <w:r>
         <w:rPr>
@@ -6262,13 +6262,13 @@
         <w:fldChar w:fldCharType="begin"/>
       </w:r>
       <w:r>
-        <w:instrText xml:space="preserve"> PAGEREF _Toc21696 </w:instrText>
+        <w:instrText xml:space="preserve"> PAGEREF _Toc17077 </w:instrText>
       </w:r>
       <w:r>
         <w:fldChar w:fldCharType="separate"/>
       </w:r>
       <w:r>
-        <w:t>21</w:t>
+        <w:t>26</w:t>
       </w:r>
       <w:r>
         <w:fldChar w:fldCharType="end"/>
@@ -6300,7 +6300,7 @@
           <w:rFonts w:hint="eastAsia"/>
           <w:lang w:val="en-US" w:eastAsia="zh-CN"/>
         </w:rPr>
-        <w:instrText xml:space="preserve"> HYPERLINK \l _Toc21145 </w:instrText>
+        <w:instrText xml:space="preserve"> HYPERLINK \l _Toc5505 </w:instrText>
       </w:r>
       <w:r>
         <w:rPr>
@@ -6340,13 +6340,13 @@
         <w:fldChar w:fldCharType="begin"/>
       </w:r>
       <w:r>
-        <w:instrText xml:space="preserve"> PAGEREF _Toc21145 </w:instrText>
+        <w:instrText xml:space="preserve"> PAGEREF _Toc5505 </w:instrText>
       </w:r>
       <w:r>
         <w:fldChar w:fldCharType="separate"/>
       </w:r>
       <w:r>
-        <w:t>21</w:t>
+        <w:t>26</w:t>
       </w:r>
       <w:r>
         <w:fldChar w:fldCharType="end"/>
@@ -6378,7 +6378,7 @@
           <w:rFonts w:hint="eastAsia"/>
           <w:lang w:val="en-US" w:eastAsia="zh-CN"/>
         </w:rPr>
-        <w:instrText xml:space="preserve"> HYPERLINK \l _Toc13263 </w:instrText>
+        <w:instrText xml:space="preserve"> HYPERLINK \l _Toc19734 </w:instrText>
       </w:r>
       <w:r>
         <w:rPr>
@@ -6418,13 +6418,13 @@
         <w:fldChar w:fldCharType="begin"/>
       </w:r>
       <w:r>
-        <w:instrText xml:space="preserve"> PAGEREF _Toc13263 </w:instrText>
+        <w:instrText xml:space="preserve"> PAGEREF _Toc19734 </w:instrText>
       </w:r>
       <w:r>
         <w:fldChar w:fldCharType="separate"/>
       </w:r>
       <w:r>
-        <w:t>22</w:t>
+        <w:t>26</w:t>
       </w:r>
       <w:r>
         <w:fldChar w:fldCharType="end"/>
@@ -6456,7 +6456,7 @@
           <w:rFonts w:hint="eastAsia"/>
           <w:lang w:val="en-US" w:eastAsia="zh-CN"/>
         </w:rPr>
-        <w:instrText xml:space="preserve"> HYPERLINK \l _Toc28061 </w:instrText>
+        <w:instrText xml:space="preserve"> HYPERLINK \l _Toc8924 </w:instrText>
       </w:r>
       <w:r>
         <w:rPr>
@@ -6496,13 +6496,13 @@
         <w:fldChar w:fldCharType="begin"/>
       </w:r>
       <w:r>
-        <w:instrText xml:space="preserve"> PAGEREF _Toc28061 </w:instrText>
+        <w:instrText xml:space="preserve"> PAGEREF _Toc8924 </w:instrText>
       </w:r>
       <w:r>
         <w:fldChar w:fldCharType="separate"/>
       </w:r>
       <w:r>
-        <w:t>22</w:t>
+        <w:t>27</w:t>
       </w:r>
       <w:r>
         <w:fldChar w:fldCharType="end"/>
@@ -6534,7 +6534,7 @@
           <w:rFonts w:hint="eastAsia"/>
           <w:lang w:val="en-US" w:eastAsia="zh-CN"/>
         </w:rPr>
-        <w:instrText xml:space="preserve"> HYPERLINK \l _Toc7888 </w:instrText>
+        <w:instrText xml:space="preserve"> HYPERLINK \l _Toc18086 </w:instrText>
       </w:r>
       <w:r>
         <w:rPr>
@@ -6574,13 +6574,13 @@
         <w:fldChar w:fldCharType="begin"/>
       </w:r>
       <w:r>
-        <w:instrText xml:space="preserve"> PAGEREF _Toc7888 </w:instrText>
+        <w:instrText xml:space="preserve"> PAGEREF _Toc18086 </w:instrText>
       </w:r>
       <w:r>
         <w:fldChar w:fldCharType="separate"/>
       </w:r>
       <w:r>
-        <w:t>22</w:t>
+        <w:t>27</w:t>
       </w:r>
       <w:r>
         <w:fldChar w:fldCharType="end"/>
@@ -6612,7 +6612,7 @@
           <w:rFonts w:hint="eastAsia"/>
           <w:lang w:val="en-US" w:eastAsia="zh-CN"/>
         </w:rPr>
-        <w:instrText xml:space="preserve"> HYPERLINK \l _Toc19088 </w:instrText>
+        <w:instrText xml:space="preserve"> HYPERLINK \l _Toc23526 </w:instrText>
       </w:r>
       <w:r>
         <w:rPr>
@@ -6652,13 +6652,13 @@
         <w:fldChar w:fldCharType="begin"/>
       </w:r>
       <w:r>
-        <w:instrText xml:space="preserve"> PAGEREF _Toc19088 </w:instrText>
+        <w:instrText xml:space="preserve"> PAGEREF _Toc23526 </w:instrText>
       </w:r>
       <w:r>
         <w:fldChar w:fldCharType="separate"/>
       </w:r>
       <w:r>
-        <w:t>22</w:t>
+        <w:t>27</w:t>
       </w:r>
       <w:r>
         <w:fldChar w:fldCharType="end"/>
@@ -6690,7 +6690,7 @@
           <w:rFonts w:hint="eastAsia"/>
           <w:lang w:val="en-US" w:eastAsia="zh-CN"/>
         </w:rPr>
-        <w:instrText xml:space="preserve"> HYPERLINK \l _Toc14261 </w:instrText>
+        <w:instrText xml:space="preserve"> HYPERLINK \l _Toc2683 </w:instrText>
       </w:r>
       <w:r>
         <w:rPr>
@@ -6714,13 +6714,13 @@
         <w:fldChar w:fldCharType="begin"/>
       </w:r>
       <w:r>
-        <w:instrText xml:space="preserve"> PAGEREF _Toc14261 </w:instrText>
+        <w:instrText xml:space="preserve"> PAGEREF _Toc2683 </w:instrText>
       </w:r>
       <w:r>
         <w:fldChar w:fldCharType="separate"/>
       </w:r>
       <w:r>
-        <w:t>22</w:t>
+        <w:t>27</w:t>
       </w:r>
       <w:r>
         <w:fldChar w:fldCharType="end"/>
@@ -6752,7 +6752,7 @@
           <w:rFonts w:hint="eastAsia"/>
           <w:lang w:val="en-US" w:eastAsia="zh-CN"/>
         </w:rPr>
-        <w:instrText xml:space="preserve"> HYPERLINK \l _Toc21446 </w:instrText>
+        <w:instrText xml:space="preserve"> HYPERLINK \l _Toc9004 </w:instrText>
       </w:r>
       <w:r>
         <w:rPr>
@@ -6792,13 +6792,13 @@
         <w:fldChar w:fldCharType="begin"/>
       </w:r>
       <w:r>
-        <w:instrText xml:space="preserve"> PAGEREF _Toc21446 </w:instrText>
+        <w:instrText xml:space="preserve"> PAGEREF _Toc9004 </w:instrText>
       </w:r>
       <w:r>
         <w:fldChar w:fldCharType="separate"/>
       </w:r>
       <w:r>
-        <w:t>22</w:t>
+        <w:t>27</w:t>
       </w:r>
       <w:r>
         <w:fldChar w:fldCharType="end"/>
@@ -6830,7 +6830,7 @@
           <w:rFonts w:hint="eastAsia"/>
           <w:lang w:val="en-US" w:eastAsia="zh-CN"/>
         </w:rPr>
-        <w:instrText xml:space="preserve"> HYPERLINK \l _Toc30469 </w:instrText>
+        <w:instrText xml:space="preserve"> HYPERLINK \l _Toc23927 </w:instrText>
       </w:r>
       <w:r>
         <w:rPr>
@@ -6870,13 +6870,13 @@
         <w:fldChar w:fldCharType="begin"/>
       </w:r>
       <w:r>
-        <w:instrText xml:space="preserve"> PAGEREF _Toc30469 </w:instrText>
+        <w:instrText xml:space="preserve"> PAGEREF _Toc23927 </w:instrText>
       </w:r>
       <w:r>
         <w:fldChar w:fldCharType="separate"/>
       </w:r>
       <w:r>
-        <w:t>23</w:t>
+        <w:t>27</w:t>
       </w:r>
       <w:r>
         <w:fldChar w:fldCharType="end"/>
@@ -6908,7 +6908,7 @@
           <w:rFonts w:hint="eastAsia"/>
           <w:lang w:val="en-US" w:eastAsia="zh-CN"/>
         </w:rPr>
-        <w:instrText xml:space="preserve"> HYPERLINK \l _Toc294 </w:instrText>
+        <w:instrText xml:space="preserve"> HYPERLINK \l _Toc3181 </w:instrText>
       </w:r>
       <w:r>
         <w:rPr>
@@ -6948,13 +6948,13 @@
         <w:fldChar w:fldCharType="begin"/>
       </w:r>
       <w:r>
-        <w:instrText xml:space="preserve"> PAGEREF _Toc294 </w:instrText>
+        <w:instrText xml:space="preserve"> PAGEREF _Toc3181 </w:instrText>
       </w:r>
       <w:r>
         <w:fldChar w:fldCharType="separate"/>
       </w:r>
       <w:r>
-        <w:t>24</w:t>
+        <w:t>28</w:t>
       </w:r>
       <w:r>
         <w:fldChar w:fldCharType="end"/>
@@ -6986,7 +6986,7 @@
           <w:rFonts w:hint="eastAsia"/>
           <w:lang w:val="en-US" w:eastAsia="zh-CN"/>
         </w:rPr>
-        <w:instrText xml:space="preserve"> HYPERLINK \l _Toc14489 </w:instrText>
+        <w:instrText xml:space="preserve"> HYPERLINK \l _Toc25912 </w:instrText>
       </w:r>
       <w:r>
         <w:rPr>
@@ -7026,13 +7026,13 @@
         <w:fldChar w:fldCharType="begin"/>
       </w:r>
       <w:r>
-        <w:instrText xml:space="preserve"> PAGEREF _Toc14489 </w:instrText>
+        <w:instrText xml:space="preserve"> PAGEREF _Toc25912 </w:instrText>
       </w:r>
       <w:r>
         <w:fldChar w:fldCharType="separate"/>
       </w:r>
       <w:r>
-        <w:t>24</w:t>
+        <w:t>29</w:t>
       </w:r>
       <w:r>
         <w:fldChar w:fldCharType="end"/>
@@ -7064,7 +7064,7 @@
           <w:rFonts w:hint="eastAsia"/>
           <w:lang w:val="en-US" w:eastAsia="zh-CN"/>
         </w:rPr>
-        <w:instrText xml:space="preserve"> HYPERLINK \l _Toc15466 </w:instrText>
+        <w:instrText xml:space="preserve"> HYPERLINK \l _Toc27711 </w:instrText>
       </w:r>
       <w:r>
         <w:rPr>
@@ -7104,13 +7104,13 @@
         <w:fldChar w:fldCharType="begin"/>
       </w:r>
       <w:r>
-        <w:instrText xml:space="preserve"> PAGEREF _Toc15466 </w:instrText>
+        <w:instrText xml:space="preserve"> PAGEREF _Toc27711 </w:instrText>
       </w:r>
       <w:r>
         <w:fldChar w:fldCharType="separate"/>
       </w:r>
       <w:r>
-        <w:t>24</w:t>
+        <w:t>29</w:t>
       </w:r>
       <w:r>
         <w:fldChar w:fldCharType="end"/>
@@ -7142,7 +7142,7 @@
           <w:rFonts w:hint="eastAsia"/>
           <w:lang w:val="en-US" w:eastAsia="zh-CN"/>
         </w:rPr>
-        <w:instrText xml:space="preserve"> HYPERLINK \l _Toc28520 </w:instrText>
+        <w:instrText xml:space="preserve"> HYPERLINK \l _Toc7078 </w:instrText>
       </w:r>
       <w:r>
         <w:rPr>
@@ -7166,13 +7166,13 @@
         <w:fldChar w:fldCharType="begin"/>
       </w:r>
       <w:r>
-        <w:instrText xml:space="preserve"> PAGEREF _Toc28520 </w:instrText>
+        <w:instrText xml:space="preserve"> PAGEREF _Toc7078 </w:instrText>
       </w:r>
       <w:r>
         <w:fldChar w:fldCharType="separate"/>
       </w:r>
       <w:r>
-        <w:t>24</w:t>
+        <w:t>29</w:t>
       </w:r>
       <w:r>
         <w:fldChar w:fldCharType="end"/>
@@ -7204,7 +7204,7 @@
           <w:rFonts w:hint="eastAsia"/>
           <w:lang w:val="en-US" w:eastAsia="zh-CN"/>
         </w:rPr>
-        <w:instrText xml:space="preserve"> HYPERLINK \l _Toc9293 </w:instrText>
+        <w:instrText xml:space="preserve"> HYPERLINK \l _Toc5610 </w:instrText>
       </w:r>
       <w:r>
         <w:rPr>
@@ -7244,13 +7244,13 @@
         <w:fldChar w:fldCharType="begin"/>
       </w:r>
       <w:r>
-        <w:instrText xml:space="preserve"> PAGEREF _Toc9293 </w:instrText>
+        <w:instrText xml:space="preserve"> PAGEREF _Toc5610 </w:instrText>
       </w:r>
       <w:r>
         <w:fldChar w:fldCharType="separate"/>
       </w:r>
       <w:r>
-        <w:t>24</w:t>
+        <w:t>29</w:t>
       </w:r>
       <w:r>
         <w:fldChar w:fldCharType="end"/>
@@ -7282,7 +7282,7 @@
           <w:rFonts w:hint="eastAsia"/>
           <w:lang w:val="en-US" w:eastAsia="zh-CN"/>
         </w:rPr>
-        <w:instrText xml:space="preserve"> HYPERLINK \l _Toc16499 </w:instrText>
+        <w:instrText xml:space="preserve"> HYPERLINK \l _Toc19426 </w:instrText>
       </w:r>
       <w:r>
         <w:rPr>
@@ -7322,13 +7322,13 @@
         <w:fldChar w:fldCharType="begin"/>
       </w:r>
       <w:r>
-        <w:instrText xml:space="preserve"> PAGEREF _Toc16499 </w:instrText>
+        <w:instrText xml:space="preserve"> PAGEREF _Toc19426 </w:instrText>
       </w:r>
       <w:r>
         <w:fldChar w:fldCharType="separate"/>
       </w:r>
       <w:r>
-        <w:t>24</w:t>
+        <w:t>29</w:t>
       </w:r>
       <w:r>
         <w:fldChar w:fldCharType="end"/>
@@ -7360,7 +7360,7 @@
           <w:rFonts w:hint="eastAsia"/>
           <w:lang w:val="en-US" w:eastAsia="zh-CN"/>
         </w:rPr>
-        <w:instrText xml:space="preserve"> HYPERLINK \l _Toc3634 </w:instrText>
+        <w:instrText xml:space="preserve"> HYPERLINK \l _Toc16675 </w:instrText>
       </w:r>
       <w:r>
         <w:rPr>
@@ -7400,13 +7400,13 @@
         <w:fldChar w:fldCharType="begin"/>
       </w:r>
       <w:r>
-        <w:instrText xml:space="preserve"> PAGEREF _Toc3634 </w:instrText>
+        <w:instrText xml:space="preserve"> PAGEREF _Toc16675 </w:instrText>
       </w:r>
       <w:r>
         <w:fldChar w:fldCharType="separate"/>
       </w:r>
       <w:r>
-        <w:t>25</w:t>
+        <w:t>30</w:t>
       </w:r>
       <w:r>
         <w:fldChar w:fldCharType="end"/>
@@ -7438,7 +7438,7 @@
           <w:rFonts w:hint="eastAsia"/>
           <w:lang w:val="en-US" w:eastAsia="zh-CN"/>
         </w:rPr>
-        <w:instrText xml:space="preserve"> HYPERLINK \l _Toc1617 </w:instrText>
+        <w:instrText xml:space="preserve"> HYPERLINK \l _Toc19349 </w:instrText>
       </w:r>
       <w:r>
         <w:rPr>
@@ -7478,13 +7478,13 @@
         <w:fldChar w:fldCharType="begin"/>
       </w:r>
       <w:r>
-        <w:instrText xml:space="preserve"> PAGEREF _Toc1617 </w:instrText>
+        <w:instrText xml:space="preserve"> PAGEREF _Toc19349 </w:instrText>
       </w:r>
       <w:r>
         <w:fldChar w:fldCharType="separate"/>
       </w:r>
       <w:r>
-        <w:t>25</w:t>
+        <w:t>30</w:t>
       </w:r>
       <w:r>
         <w:fldChar w:fldCharType="end"/>
@@ -7516,7 +7516,7 @@
           <w:rFonts w:hint="eastAsia"/>
           <w:lang w:val="en-US" w:eastAsia="zh-CN"/>
         </w:rPr>
-        <w:instrText xml:space="preserve"> HYPERLINK \l _Toc25104 </w:instrText>
+        <w:instrText xml:space="preserve"> HYPERLINK \l _Toc7817 </w:instrText>
       </w:r>
       <w:r>
         <w:rPr>
@@ -7556,13 +7556,13 @@
         <w:fldChar w:fldCharType="begin"/>
       </w:r>
       <w:r>
-        <w:instrText xml:space="preserve"> PAGEREF _Toc25104 </w:instrText>
+        <w:instrText xml:space="preserve"> PAGEREF _Toc7817 </w:instrText>
       </w:r>
       <w:r>
         <w:fldChar w:fldCharType="separate"/>
       </w:r>
       <w:r>
-        <w:t>25</w:t>
+        <w:t>30</w:t>
       </w:r>
       <w:r>
         <w:fldChar w:fldCharType="end"/>
@@ -7594,7 +7594,7 @@
           <w:rFonts w:hint="eastAsia"/>
           <w:lang w:val="en-US" w:eastAsia="zh-CN"/>
         </w:rPr>
-        <w:instrText xml:space="preserve"> HYPERLINK \l _Toc2545 </w:instrText>
+        <w:instrText xml:space="preserve"> HYPERLINK \l _Toc31746 </w:instrText>
       </w:r>
       <w:r>
         <w:rPr>
@@ -7618,13 +7618,13 @@
         <w:fldChar w:fldCharType="begin"/>
       </w:r>
       <w:r>
-        <w:instrText xml:space="preserve"> PAGEREF _Toc2545 </w:instrText>
+        <w:instrText xml:space="preserve"> PAGEREF _Toc31746 </w:instrText>
       </w:r>
       <w:r>
         <w:fldChar w:fldCharType="separate"/>
       </w:r>
       <w:r>
-        <w:t>25</w:t>
+        <w:t>30</w:t>
       </w:r>
       <w:r>
         <w:fldChar w:fldCharType="end"/>
@@ -7656,7 +7656,7 @@
           <w:rFonts w:hint="eastAsia"/>
           <w:lang w:val="en-US" w:eastAsia="zh-CN"/>
         </w:rPr>
-        <w:instrText xml:space="preserve"> HYPERLINK \l _Toc2720 </w:instrText>
+        <w:instrText xml:space="preserve"> HYPERLINK \l _Toc6412 </w:instrText>
       </w:r>
       <w:r>
         <w:rPr>
@@ -7696,13 +7696,13 @@
         <w:fldChar w:fldCharType="begin"/>
       </w:r>
       <w:r>
-        <w:instrText xml:space="preserve"> PAGEREF _Toc2720 </w:instrText>
+        <w:instrText xml:space="preserve"> PAGEREF _Toc6412 </w:instrText>
       </w:r>
       <w:r>
         <w:fldChar w:fldCharType="separate"/>
       </w:r>
       <w:r>
-        <w:t>25</w:t>
+        <w:t>30</w:t>
       </w:r>
       <w:r>
         <w:fldChar w:fldCharType="end"/>
@@ -7734,7 +7734,7 @@
           <w:rFonts w:hint="eastAsia"/>
           <w:lang w:val="en-US" w:eastAsia="zh-CN"/>
         </w:rPr>
-        <w:instrText xml:space="preserve"> HYPERLINK \l _Toc25224 </w:instrText>
+        <w:instrText xml:space="preserve"> HYPERLINK \l _Toc14395 </w:instrText>
       </w:r>
       <w:r>
         <w:rPr>
@@ -7774,13 +7774,13 @@
         <w:fldChar w:fldCharType="begin"/>
       </w:r>
       <w:r>
-        <w:instrText xml:space="preserve"> PAGEREF _Toc25224 </w:instrText>
+        <w:instrText xml:space="preserve"> PAGEREF _Toc14395 </w:instrText>
       </w:r>
       <w:r>
         <w:fldChar w:fldCharType="separate"/>
       </w:r>
       <w:r>
-        <w:t>26</w:t>
+        <w:t>31</w:t>
       </w:r>
       <w:r>
         <w:fldChar w:fldCharType="end"/>
@@ -7812,7 +7812,7 @@
           <w:rFonts w:hint="eastAsia"/>
           <w:lang w:val="en-US" w:eastAsia="zh-CN"/>
         </w:rPr>
-        <w:instrText xml:space="preserve"> HYPERLINK \l _Toc17446 </w:instrText>
+        <w:instrText xml:space="preserve"> HYPERLINK \l _Toc29620 </w:instrText>
       </w:r>
       <w:r>
         <w:rPr>
@@ -7852,13 +7852,13 @@
         <w:fldChar w:fldCharType="begin"/>
       </w:r>
       <w:r>
-        <w:instrText xml:space="preserve"> PAGEREF _Toc17446 </w:instrText>
+        <w:instrText xml:space="preserve"> PAGEREF _Toc29620 </w:instrText>
       </w:r>
       <w:r>
         <w:fldChar w:fldCharType="separate"/>
       </w:r>
       <w:r>
-        <w:t>27</w:t>
+        <w:t>32</w:t>
       </w:r>
       <w:r>
         <w:fldChar w:fldCharType="end"/>
@@ -7890,7 +7890,7 @@
           <w:rFonts w:hint="eastAsia"/>
           <w:lang w:val="en-US" w:eastAsia="zh-CN"/>
         </w:rPr>
-        <w:instrText xml:space="preserve"> HYPERLINK \l _Toc15807 </w:instrText>
+        <w:instrText xml:space="preserve"> HYPERLINK \l _Toc17003 </w:instrText>
       </w:r>
       <w:r>
         <w:rPr>
@@ -7930,13 +7930,13 @@
         <w:fldChar w:fldCharType="begin"/>
       </w:r>
       <w:r>
-        <w:instrText xml:space="preserve"> PAGEREF _Toc15807 </w:instrText>
+        <w:instrText xml:space="preserve"> PAGEREF _Toc17003 </w:instrText>
       </w:r>
       <w:r>
         <w:fldChar w:fldCharType="separate"/>
       </w:r>
       <w:r>
-        <w:t>27</w:t>
+        <w:t>32</w:t>
       </w:r>
       <w:r>
         <w:fldChar w:fldCharType="end"/>
@@ -7968,7 +7968,7 @@
           <w:rFonts w:hint="eastAsia"/>
           <w:lang w:val="en-US" w:eastAsia="zh-CN"/>
         </w:rPr>
-        <w:instrText xml:space="preserve"> HYPERLINK \l _Toc9798 </w:instrText>
+        <w:instrText xml:space="preserve"> HYPERLINK \l _Toc11860 </w:instrText>
       </w:r>
       <w:r>
         <w:rPr>
@@ -8008,13 +8008,465 @@
         <w:fldChar w:fldCharType="begin"/>
       </w:r>
       <w:r>
-        <w:instrText xml:space="preserve"> PAGEREF _Toc9798 </w:instrText>
+        <w:instrText xml:space="preserve"> PAGEREF _Toc11860 </w:instrText>
       </w:r>
       <w:r>
         <w:fldChar w:fldCharType="separate"/>
       </w:r>
       <w:r>
-        <w:t>27</w:t>
+        <w:t>32</w:t>
+      </w:r>
+      <w:r>
+        <w:fldChar w:fldCharType="end"/>
+      </w:r>
+      <w:r>
+        <w:rPr>
+          <w:rFonts w:hint="eastAsia"/>
+          <w:lang w:val="en-US" w:eastAsia="zh-CN"/>
+        </w:rPr>
+        <w:fldChar w:fldCharType="end"/>
+      </w:r>
+    </w:p>
+    <w:p>
+      <w:pPr>
+        <w:pStyle w:val="6"/>
+        <w:tabs>
+          <w:tab w:val="right" w:leader="dot" w:pos="9746"/>
+        </w:tabs>
+      </w:pPr>
+      <w:r>
+        <w:rPr>
+          <w:rFonts w:hint="eastAsia"/>
+          <w:lang w:val="en-US" w:eastAsia="zh-CN"/>
+        </w:rPr>
+        <w:fldChar w:fldCharType="begin"/>
+      </w:r>
+      <w:r>
+        <w:rPr>
+          <w:rFonts w:hint="eastAsia"/>
+          <w:lang w:val="en-US" w:eastAsia="zh-CN"/>
+        </w:rPr>
+        <w:instrText xml:space="preserve"> HYPERLINK \l _Toc4122 </w:instrText>
+      </w:r>
+      <w:r>
+        <w:rPr>
+          <w:rFonts w:hint="eastAsia"/>
+          <w:lang w:val="en-US" w:eastAsia="zh-CN"/>
+        </w:rPr>
+        <w:fldChar w:fldCharType="separate"/>
+      </w:r>
+      <w:r>
+        <w:rPr>
+          <w:rFonts w:hint="eastAsia" w:ascii="黑体" w:hAnsi="黑体" w:eastAsia="黑体" w:cs="黑体"/>
+          <w:szCs w:val="30"/>
+          <w:lang w:val="en-US" w:eastAsia="zh-CN"/>
+        </w:rPr>
+        <w:t>3.2.12 增加视频探头解绑车位的约束</w:t>
+      </w:r>
+      <w:r>
+        <w:tab/>
+      </w:r>
+      <w:r>
+        <w:fldChar w:fldCharType="begin"/>
+      </w:r>
+      <w:r>
+        <w:instrText xml:space="preserve"> PAGEREF _Toc4122 </w:instrText>
+      </w:r>
+      <w:r>
+        <w:fldChar w:fldCharType="separate"/>
+      </w:r>
+      <w:r>
+        <w:t>32</w:t>
+      </w:r>
+      <w:r>
+        <w:fldChar w:fldCharType="end"/>
+      </w:r>
+      <w:r>
+        <w:rPr>
+          <w:rFonts w:hint="eastAsia"/>
+          <w:lang w:val="en-US" w:eastAsia="zh-CN"/>
+        </w:rPr>
+        <w:fldChar w:fldCharType="end"/>
+      </w:r>
+    </w:p>
+    <w:p>
+      <w:pPr>
+        <w:pStyle w:val="9"/>
+        <w:tabs>
+          <w:tab w:val="right" w:leader="dot" w:pos="9746"/>
+        </w:tabs>
+      </w:pPr>
+      <w:r>
+        <w:rPr>
+          <w:rFonts w:hint="eastAsia"/>
+          <w:lang w:val="en-US" w:eastAsia="zh-CN"/>
+        </w:rPr>
+        <w:fldChar w:fldCharType="begin"/>
+      </w:r>
+      <w:r>
+        <w:rPr>
+          <w:rFonts w:hint="eastAsia"/>
+          <w:lang w:val="en-US" w:eastAsia="zh-CN"/>
+        </w:rPr>
+        <w:instrText xml:space="preserve"> HYPERLINK \l _Toc12598 </w:instrText>
+      </w:r>
+      <w:r>
+        <w:rPr>
+          <w:rFonts w:hint="eastAsia"/>
+          <w:lang w:val="en-US" w:eastAsia="zh-CN"/>
+        </w:rPr>
+        <w:fldChar w:fldCharType="separate"/>
+      </w:r>
+      <w:r>
+        <w:rPr>
+          <w:rFonts w:hint="eastAsia" w:ascii="黑体" w:hAnsi="黑体" w:eastAsia="黑体" w:cs="黑体"/>
+          <w:szCs w:val="22"/>
+          <w:lang w:val="en-US" w:eastAsia="zh-CN"/>
+        </w:rPr>
+        <w:t>3.2.</w:t>
+      </w:r>
+      <w:r>
+        <w:rPr>
+          <w:rFonts w:hint="eastAsia" w:ascii="黑体" w:hAnsi="黑体" w:cs="黑体"/>
+          <w:szCs w:val="22"/>
+          <w:lang w:val="en-US" w:eastAsia="zh-CN"/>
+        </w:rPr>
+        <w:t>11</w:t>
+      </w:r>
+      <w:r>
+        <w:rPr>
+          <w:rFonts w:hint="eastAsia" w:ascii="黑体" w:hAnsi="黑体" w:eastAsia="黑体" w:cs="黑体"/>
+          <w:szCs w:val="22"/>
+          <w:lang w:val="en-US" w:eastAsia="zh-CN"/>
+        </w:rPr>
+        <w:t>.1功能说明</w:t>
+      </w:r>
+      <w:r>
+        <w:tab/>
+      </w:r>
+      <w:r>
+        <w:fldChar w:fldCharType="begin"/>
+      </w:r>
+      <w:r>
+        <w:instrText xml:space="preserve"> PAGEREF _Toc12598 </w:instrText>
+      </w:r>
+      <w:r>
+        <w:fldChar w:fldCharType="separate"/>
+      </w:r>
+      <w:r>
+        <w:t>32</w:t>
+      </w:r>
+      <w:r>
+        <w:fldChar w:fldCharType="end"/>
+      </w:r>
+      <w:r>
+        <w:rPr>
+          <w:rFonts w:hint="eastAsia"/>
+          <w:lang w:val="en-US" w:eastAsia="zh-CN"/>
+        </w:rPr>
+        <w:fldChar w:fldCharType="end"/>
+      </w:r>
+    </w:p>
+    <w:p>
+      <w:pPr>
+        <w:pStyle w:val="9"/>
+        <w:tabs>
+          <w:tab w:val="right" w:leader="dot" w:pos="9746"/>
+        </w:tabs>
+      </w:pPr>
+      <w:r>
+        <w:rPr>
+          <w:rFonts w:hint="eastAsia"/>
+          <w:lang w:val="en-US" w:eastAsia="zh-CN"/>
+        </w:rPr>
+        <w:fldChar w:fldCharType="begin"/>
+      </w:r>
+      <w:r>
+        <w:rPr>
+          <w:rFonts w:hint="eastAsia"/>
+          <w:lang w:val="en-US" w:eastAsia="zh-CN"/>
+        </w:rPr>
+        <w:instrText xml:space="preserve"> HYPERLINK \l _Toc5579 </w:instrText>
+      </w:r>
+      <w:r>
+        <w:rPr>
+          <w:rFonts w:hint="eastAsia"/>
+          <w:lang w:val="en-US" w:eastAsia="zh-CN"/>
+        </w:rPr>
+        <w:fldChar w:fldCharType="separate"/>
+      </w:r>
+      <w:r>
+        <w:rPr>
+          <w:rFonts w:hint="eastAsia" w:ascii="黑体" w:hAnsi="黑体" w:eastAsia="黑体" w:cs="黑体"/>
+          <w:szCs w:val="22"/>
+          <w:lang w:val="en-US" w:eastAsia="zh-CN"/>
+        </w:rPr>
+        <w:t>3.2.</w:t>
+      </w:r>
+      <w:r>
+        <w:rPr>
+          <w:rFonts w:hint="eastAsia" w:ascii="黑体" w:hAnsi="黑体" w:cs="黑体"/>
+          <w:szCs w:val="22"/>
+          <w:lang w:val="en-US" w:eastAsia="zh-CN"/>
+        </w:rPr>
+        <w:t>11</w:t>
+      </w:r>
+      <w:r>
+        <w:rPr>
+          <w:rFonts w:hint="eastAsia" w:ascii="黑体" w:hAnsi="黑体" w:eastAsia="黑体" w:cs="黑体"/>
+          <w:szCs w:val="22"/>
+          <w:lang w:val="en-US" w:eastAsia="zh-CN"/>
+        </w:rPr>
+        <w:t>.2原型界面</w:t>
+      </w:r>
+      <w:r>
+        <w:tab/>
+      </w:r>
+      <w:r>
+        <w:fldChar w:fldCharType="begin"/>
+      </w:r>
+      <w:r>
+        <w:instrText xml:space="preserve"> PAGEREF _Toc5579 </w:instrText>
+      </w:r>
+      <w:r>
+        <w:fldChar w:fldCharType="separate"/>
+      </w:r>
+      <w:r>
+        <w:t>33</w:t>
+      </w:r>
+      <w:r>
+        <w:fldChar w:fldCharType="end"/>
+      </w:r>
+      <w:r>
+        <w:rPr>
+          <w:rFonts w:hint="eastAsia"/>
+          <w:lang w:val="en-US" w:eastAsia="zh-CN"/>
+        </w:rPr>
+        <w:fldChar w:fldCharType="end"/>
+      </w:r>
+    </w:p>
+    <w:p>
+      <w:pPr>
+        <w:pStyle w:val="9"/>
+        <w:tabs>
+          <w:tab w:val="right" w:leader="dot" w:pos="9746"/>
+        </w:tabs>
+      </w:pPr>
+      <w:r>
+        <w:rPr>
+          <w:rFonts w:hint="eastAsia"/>
+          <w:lang w:val="en-US" w:eastAsia="zh-CN"/>
+        </w:rPr>
+        <w:fldChar w:fldCharType="begin"/>
+      </w:r>
+      <w:r>
+        <w:rPr>
+          <w:rFonts w:hint="eastAsia"/>
+          <w:lang w:val="en-US" w:eastAsia="zh-CN"/>
+        </w:rPr>
+        <w:instrText xml:space="preserve"> HYPERLINK \l _Toc32448 </w:instrText>
+      </w:r>
+      <w:r>
+        <w:rPr>
+          <w:rFonts w:hint="eastAsia"/>
+          <w:lang w:val="en-US" w:eastAsia="zh-CN"/>
+        </w:rPr>
+        <w:fldChar w:fldCharType="separate"/>
+      </w:r>
+      <w:r>
+        <w:rPr>
+          <w:rFonts w:hint="eastAsia" w:ascii="黑体" w:hAnsi="黑体" w:eastAsia="黑体" w:cs="黑体"/>
+          <w:szCs w:val="22"/>
+          <w:lang w:val="en-US" w:eastAsia="zh-CN"/>
+        </w:rPr>
+        <w:t>3.2.</w:t>
+      </w:r>
+      <w:r>
+        <w:rPr>
+          <w:rFonts w:hint="eastAsia" w:ascii="黑体" w:hAnsi="黑体" w:cs="黑体"/>
+          <w:szCs w:val="22"/>
+          <w:lang w:val="en-US" w:eastAsia="zh-CN"/>
+        </w:rPr>
+        <w:t>11</w:t>
+      </w:r>
+      <w:r>
+        <w:rPr>
+          <w:rFonts w:hint="eastAsia" w:ascii="黑体" w:hAnsi="黑体" w:eastAsia="黑体" w:cs="黑体"/>
+          <w:szCs w:val="22"/>
+          <w:lang w:val="en-US" w:eastAsia="zh-CN"/>
+        </w:rPr>
+        <w:t>.3流程图</w:t>
+      </w:r>
+      <w:r>
+        <w:tab/>
+      </w:r>
+      <w:r>
+        <w:fldChar w:fldCharType="begin"/>
+      </w:r>
+      <w:r>
+        <w:instrText xml:space="preserve"> PAGEREF _Toc32448 </w:instrText>
+      </w:r>
+      <w:r>
+        <w:fldChar w:fldCharType="separate"/>
+      </w:r>
+      <w:r>
+        <w:t>33</w:t>
+      </w:r>
+      <w:r>
+        <w:fldChar w:fldCharType="end"/>
+      </w:r>
+      <w:r>
+        <w:rPr>
+          <w:rFonts w:hint="eastAsia"/>
+          <w:lang w:val="en-US" w:eastAsia="zh-CN"/>
+        </w:rPr>
+        <w:fldChar w:fldCharType="end"/>
+      </w:r>
+    </w:p>
+    <w:p>
+      <w:pPr>
+        <w:pStyle w:val="9"/>
+        <w:tabs>
+          <w:tab w:val="right" w:leader="dot" w:pos="9746"/>
+        </w:tabs>
+      </w:pPr>
+      <w:r>
+        <w:rPr>
+          <w:rFonts w:hint="eastAsia"/>
+          <w:lang w:val="en-US" w:eastAsia="zh-CN"/>
+        </w:rPr>
+        <w:fldChar w:fldCharType="begin"/>
+      </w:r>
+      <w:r>
+        <w:rPr>
+          <w:rFonts w:hint="eastAsia"/>
+          <w:lang w:val="en-US" w:eastAsia="zh-CN"/>
+        </w:rPr>
+        <w:instrText xml:space="preserve"> HYPERLINK \l _Toc29809 </w:instrText>
+      </w:r>
+      <w:r>
+        <w:rPr>
+          <w:rFonts w:hint="eastAsia"/>
+          <w:lang w:val="en-US" w:eastAsia="zh-CN"/>
+        </w:rPr>
+        <w:fldChar w:fldCharType="separate"/>
+      </w:r>
+      <w:r>
+        <w:rPr>
+          <w:rFonts w:hint="eastAsia" w:ascii="黑体" w:hAnsi="黑体" w:eastAsia="黑体" w:cs="黑体"/>
+          <w:szCs w:val="22"/>
+          <w:lang w:val="en-US" w:eastAsia="zh-CN"/>
+        </w:rPr>
+        <w:t>3.2.</w:t>
+      </w:r>
+      <w:r>
+        <w:rPr>
+          <w:rFonts w:hint="eastAsia" w:ascii="黑体" w:hAnsi="黑体" w:cs="黑体"/>
+          <w:szCs w:val="22"/>
+          <w:lang w:val="en-US" w:eastAsia="zh-CN"/>
+        </w:rPr>
+        <w:t>11</w:t>
+      </w:r>
+      <w:r>
+        <w:rPr>
+          <w:rFonts w:hint="eastAsia" w:ascii="黑体" w:hAnsi="黑体" w:eastAsia="黑体" w:cs="黑体"/>
+          <w:szCs w:val="22"/>
+          <w:lang w:val="en-US" w:eastAsia="zh-CN"/>
+        </w:rPr>
+        <w:t>.4功能按钮说明</w:t>
+      </w:r>
+      <w:r>
+        <w:tab/>
+      </w:r>
+      <w:r>
+        <w:fldChar w:fldCharType="begin"/>
+      </w:r>
+      <w:r>
+        <w:instrText xml:space="preserve"> PAGEREF _Toc29809 </w:instrText>
+      </w:r>
+      <w:r>
+        <w:fldChar w:fldCharType="separate"/>
+      </w:r>
+      <w:r>
+        <w:t>33</w:t>
+      </w:r>
+      <w:r>
+        <w:fldChar w:fldCharType="end"/>
+      </w:r>
+      <w:r>
+        <w:rPr>
+          <w:rFonts w:hint="eastAsia"/>
+          <w:lang w:val="en-US" w:eastAsia="zh-CN"/>
+        </w:rPr>
+        <w:fldChar w:fldCharType="end"/>
+      </w:r>
+    </w:p>
+    <w:p>
+      <w:pPr>
+        <w:pStyle w:val="9"/>
+        <w:tabs>
+          <w:tab w:val="right" w:leader="dot" w:pos="9746"/>
+        </w:tabs>
+      </w:pPr>
+      <w:r>
+        <w:rPr>
+          <w:rFonts w:hint="eastAsia"/>
+          <w:lang w:val="en-US" w:eastAsia="zh-CN"/>
+        </w:rPr>
+        <w:fldChar w:fldCharType="begin"/>
+      </w:r>
+      <w:r>
+        <w:rPr>
+          <w:rFonts w:hint="eastAsia"/>
+          <w:lang w:val="en-US" w:eastAsia="zh-CN"/>
+        </w:rPr>
+        <w:instrText xml:space="preserve"> HYPERLINK \l _Toc25504 </w:instrText>
+      </w:r>
+      <w:r>
+        <w:rPr>
+          <w:rFonts w:hint="eastAsia"/>
+          <w:lang w:val="en-US" w:eastAsia="zh-CN"/>
+        </w:rPr>
+        <w:fldChar w:fldCharType="separate"/>
+      </w:r>
+      <w:r>
+        <w:rPr>
+          <w:rFonts w:hint="eastAsia" w:ascii="黑体" w:hAnsi="黑体" w:eastAsia="黑体" w:cs="黑体"/>
+          <w:szCs w:val="22"/>
+          <w:lang w:val="en-US" w:eastAsia="zh-CN"/>
+        </w:rPr>
+        <w:t>3.2.</w:t>
+      </w:r>
+      <w:r>
+        <w:rPr>
+          <w:rFonts w:hint="eastAsia" w:ascii="黑体" w:hAnsi="黑体" w:cs="黑体"/>
+          <w:szCs w:val="22"/>
+          <w:lang w:val="en-US" w:eastAsia="zh-CN"/>
+        </w:rPr>
+        <w:t>11</w:t>
+      </w:r>
+      <w:r>
+        <w:rPr>
+          <w:rFonts w:hint="eastAsia" w:ascii="黑体" w:hAnsi="黑体" w:eastAsia="黑体" w:cs="黑体"/>
+          <w:szCs w:val="22"/>
+          <w:lang w:val="en-US" w:eastAsia="zh-CN"/>
+        </w:rPr>
+        <w:t>.5用例</w:t>
+      </w:r>
+      <w:r>
+        <w:tab/>
+      </w:r>
+      <w:r>
+        <w:fldChar w:fldCharType="begin"/>
+      </w:r>
+      <w:r>
+        <w:instrText xml:space="preserve"> PAGEREF _Toc25504 </w:instrText>
+      </w:r>
+      <w:r>
+        <w:fldChar w:fldCharType="separate"/>
+      </w:r>
+      <w:r>
+        <w:t>33</w:t>
       </w:r>
       <w:r>
         <w:fldChar w:fldCharType="end"/>
@@ -8046,7 +8498,7 @@
           <w:rFonts w:hint="eastAsia"/>
           <w:lang w:val="en-US" w:eastAsia="zh-CN"/>
         </w:rPr>
-        <w:instrText xml:space="preserve"> HYPERLINK \l _Toc6826 </w:instrText>
+        <w:instrText xml:space="preserve"> HYPERLINK \l _Toc16257 </w:instrText>
       </w:r>
       <w:r>
         <w:rPr>
@@ -8070,13 +8522,13 @@
         <w:fldChar w:fldCharType="begin"/>
       </w:r>
       <w:r>
-        <w:instrText xml:space="preserve"> PAGEREF _Toc6826 </w:instrText>
+        <w:instrText xml:space="preserve"> PAGEREF _Toc16257 </w:instrText>
       </w:r>
       <w:r>
         <w:fldChar w:fldCharType="separate"/>
       </w:r>
       <w:r>
-        <w:t>28</w:t>
+        <w:t>33</w:t>
       </w:r>
       <w:r>
         <w:fldChar w:fldCharType="end"/>
@@ -8108,7 +8560,7 @@
           <w:rFonts w:hint="eastAsia"/>
           <w:lang w:val="en-US" w:eastAsia="zh-CN"/>
         </w:rPr>
-        <w:instrText xml:space="preserve"> HYPERLINK \l _Toc27079 </w:instrText>
+        <w:instrText xml:space="preserve"> HYPERLINK \l _Toc8453 </w:instrText>
       </w:r>
       <w:r>
         <w:rPr>
@@ -8132,13 +8584,13 @@
         <w:fldChar w:fldCharType="begin"/>
       </w:r>
       <w:r>
-        <w:instrText xml:space="preserve"> PAGEREF _Toc27079 </w:instrText>
+        <w:instrText xml:space="preserve"> PAGEREF _Toc8453 </w:instrText>
       </w:r>
       <w:r>
         <w:fldChar w:fldCharType="separate"/>
       </w:r>
       <w:r>
-        <w:t>28</w:t>
+        <w:t>34</w:t>
       </w:r>
       <w:r>
         <w:fldChar w:fldCharType="end"/>
@@ -8170,7 +8622,7 @@
           <w:rFonts w:hint="eastAsia"/>
           <w:lang w:val="en-US" w:eastAsia="zh-CN"/>
         </w:rPr>
-        <w:instrText xml:space="preserve"> HYPERLINK \l _Toc5382 </w:instrText>
+        <w:instrText xml:space="preserve"> HYPERLINK \l _Toc2226 </w:instrText>
       </w:r>
       <w:r>
         <w:rPr>
@@ -8194,13 +8646,13 @@
         <w:fldChar w:fldCharType="begin"/>
       </w:r>
       <w:r>
-        <w:instrText xml:space="preserve"> PAGEREF _Toc5382 </w:instrText>
+        <w:instrText xml:space="preserve"> PAGEREF _Toc2226 </w:instrText>
       </w:r>
       <w:r>
         <w:fldChar w:fldCharType="separate"/>
       </w:r>
       <w:r>
-        <w:t>28</w:t>
+        <w:t>34</w:t>
       </w:r>
       <w:r>
         <w:fldChar w:fldCharType="end"/>
@@ -8232,7 +8684,7 @@
           <w:rFonts w:hint="eastAsia"/>
           <w:lang w:val="en-US" w:eastAsia="zh-CN"/>
         </w:rPr>
-        <w:instrText xml:space="preserve"> HYPERLINK \l _Toc12598 </w:instrText>
+        <w:instrText xml:space="preserve"> HYPERLINK \l _Toc10731 </w:instrText>
       </w:r>
       <w:r>
         <w:rPr>
@@ -8256,13 +8708,13 @@
         <w:fldChar w:fldCharType="begin"/>
       </w:r>
       <w:r>
-        <w:instrText xml:space="preserve"> PAGEREF _Toc12598 </w:instrText>
+        <w:instrText xml:space="preserve"> PAGEREF _Toc10731 </w:instrText>
       </w:r>
       <w:r>
         <w:fldChar w:fldCharType="separate"/>
       </w:r>
       <w:r>
-        <w:t>28</w:t>
+        <w:t>34</w:t>
       </w:r>
       <w:r>
         <w:fldChar w:fldCharType="end"/>
@@ -8294,7 +8746,7 @@
           <w:rFonts w:hint="eastAsia"/>
           <w:lang w:val="en-US" w:eastAsia="zh-CN"/>
         </w:rPr>
-        <w:instrText xml:space="preserve"> HYPERLINK \l _Toc3022 </w:instrText>
+        <w:instrText xml:space="preserve"> HYPERLINK \l _Toc1710 </w:instrText>
       </w:r>
       <w:r>
         <w:rPr>
@@ -8326,13 +8778,13 @@
         <w:fldChar w:fldCharType="begin"/>
       </w:r>
       <w:r>
-        <w:instrText xml:space="preserve"> PAGEREF _Toc3022 </w:instrText>
+        <w:instrText xml:space="preserve"> PAGEREF _Toc1710 </w:instrText>
       </w:r>
       <w:r>
         <w:fldChar w:fldCharType="separate"/>
       </w:r>
       <w:r>
-        <w:t>28</w:t>
+        <w:t>34</w:t>
       </w:r>
       <w:r>
         <w:fldChar w:fldCharType="end"/>
@@ -8364,7 +8816,7 @@
           <w:rFonts w:hint="eastAsia"/>
           <w:lang w:val="en-US" w:eastAsia="zh-CN"/>
         </w:rPr>
-        <w:instrText xml:space="preserve"> HYPERLINK \l _Toc5054 </w:instrText>
+        <w:instrText xml:space="preserve"> HYPERLINK \l _Toc5003 </w:instrText>
       </w:r>
       <w:r>
         <w:rPr>
@@ -8396,13 +8848,13 @@
         <w:fldChar w:fldCharType="begin"/>
       </w:r>
       <w:r>
-        <w:instrText xml:space="preserve"> PAGEREF _Toc5054 </w:instrText>
+        <w:instrText xml:space="preserve"> PAGEREF _Toc5003 </w:instrText>
       </w:r>
       <w:r>
         <w:fldChar w:fldCharType="separate"/>
       </w:r>
       <w:r>
-        <w:t>29</w:t>
+        <w:t>35</w:t>
       </w:r>
       <w:r>
         <w:fldChar w:fldCharType="end"/>
@@ -8451,11 +8903,11 @@
         </w:rPr>
       </w:pPr>
       <w:bookmarkStart w:id="10" w:name="_Toc1909"/>
-      <w:bookmarkStart w:id="11" w:name="_Toc26893"/>
-      <w:bookmarkStart w:id="12" w:name="_Toc28513"/>
-      <w:bookmarkStart w:id="13" w:name="_Toc23227"/>
-      <w:bookmarkStart w:id="14" w:name="_Toc27375"/>
-      <w:bookmarkStart w:id="15" w:name="_Toc17589"/>
+      <w:bookmarkStart w:id="11" w:name="_Toc23227"/>
+      <w:bookmarkStart w:id="12" w:name="_Toc17589"/>
+      <w:bookmarkStart w:id="13" w:name="_Toc26893"/>
+      <w:bookmarkStart w:id="14" w:name="_Toc28513"/>
+      <w:bookmarkStart w:id="15" w:name="_Toc21183"/>
       <w:r>
         <w:rPr>
           <w:rFonts w:hint="eastAsia" w:ascii="黑体" w:hAnsi="黑体" w:eastAsia="黑体" w:cs="黑体"/>
@@ -10410,11 +10862,11 @@
           <w:lang w:val="en-US" w:eastAsia="zh-CN"/>
         </w:rPr>
       </w:pPr>
-      <w:bookmarkStart w:id="18" w:name="_Toc3041"/>
-      <w:bookmarkStart w:id="19" w:name="_Toc2143"/>
-      <w:bookmarkStart w:id="20" w:name="_Toc15886"/>
-      <w:bookmarkStart w:id="21" w:name="_Toc31429"/>
-      <w:bookmarkStart w:id="22" w:name="_Toc9753"/>
+      <w:bookmarkStart w:id="18" w:name="_Toc31429"/>
+      <w:bookmarkStart w:id="19" w:name="_Toc15886"/>
+      <w:bookmarkStart w:id="20" w:name="_Toc9753"/>
+      <w:bookmarkStart w:id="21" w:name="_Toc2143"/>
+      <w:bookmarkStart w:id="22" w:name="_Toc27777"/>
       <w:r>
         <w:rPr>
           <w:rFonts w:hint="eastAsia" w:ascii="黑体" w:hAnsi="黑体" w:eastAsia="黑体" w:cs="黑体"/>
@@ -10454,11 +10906,11 @@
           <w:lang w:val="en-US" w:eastAsia="zh-CN"/>
         </w:rPr>
       </w:pPr>
-      <w:bookmarkStart w:id="23" w:name="_Toc23024"/>
-      <w:bookmarkStart w:id="24" w:name="_Toc19106"/>
-      <w:bookmarkStart w:id="25" w:name="_Toc25502"/>
+      <w:bookmarkStart w:id="23" w:name="_Toc19106"/>
+      <w:bookmarkStart w:id="24" w:name="_Toc25502"/>
+      <w:bookmarkStart w:id="25" w:name="_Toc5568"/>
       <w:bookmarkStart w:id="26" w:name="_Toc15109"/>
-      <w:bookmarkStart w:id="27" w:name="_Toc5568"/>
+      <w:bookmarkStart w:id="27" w:name="_Toc5608"/>
       <w:r>
         <w:rPr>
           <w:rFonts w:hint="eastAsia" w:ascii="黑体" w:hAnsi="黑体" w:eastAsia="黑体" w:cs="黑体"/>
@@ -10514,11 +10966,11 @@
           <w:lang w:val="en-US" w:eastAsia="zh-CN"/>
         </w:rPr>
       </w:pPr>
-      <w:bookmarkStart w:id="28" w:name="_Toc10609"/>
-      <w:bookmarkStart w:id="29" w:name="_Toc20322"/>
-      <w:bookmarkStart w:id="30" w:name="_Toc5256"/>
-      <w:bookmarkStart w:id="31" w:name="_Toc29955"/>
-      <w:bookmarkStart w:id="32" w:name="_Toc29668"/>
+      <w:bookmarkStart w:id="28" w:name="_Toc29668"/>
+      <w:bookmarkStart w:id="29" w:name="_Toc5256"/>
+      <w:bookmarkStart w:id="30" w:name="_Toc20322"/>
+      <w:bookmarkStart w:id="31" w:name="_Toc10609"/>
+      <w:bookmarkStart w:id="32" w:name="_Toc30045"/>
       <w:r>
         <w:rPr>
           <w:rFonts w:hint="eastAsia" w:ascii="黑体" w:hAnsi="黑体" w:eastAsia="黑体" w:cs="黑体"/>
@@ -10577,9 +11029,9 @@
       </w:pPr>
       <w:bookmarkStart w:id="33" w:name="_Toc24270"/>
       <w:bookmarkStart w:id="34" w:name="_Toc10744"/>
-      <w:bookmarkStart w:id="35" w:name="_Toc3127"/>
+      <w:bookmarkStart w:id="35" w:name="_Toc18131"/>
       <w:bookmarkStart w:id="36" w:name="_Toc23979"/>
-      <w:bookmarkStart w:id="37" w:name="_Toc18131"/>
+      <w:bookmarkStart w:id="37" w:name="_Toc17645"/>
       <w:r>
         <w:rPr>
           <w:rFonts w:hint="eastAsia" w:ascii="黑体" w:hAnsi="黑体" w:eastAsia="黑体" w:cs="黑体"/>
@@ -11266,10 +11718,10 @@
           <w:lang w:val="en-US" w:eastAsia="zh-CN"/>
         </w:rPr>
       </w:pPr>
-      <w:bookmarkStart w:id="38" w:name="_Toc25790"/>
-      <w:bookmarkStart w:id="39" w:name="_Toc26045"/>
-      <w:bookmarkStart w:id="40" w:name="_Toc10993"/>
-      <w:bookmarkStart w:id="41" w:name="_Toc5709"/>
+      <w:bookmarkStart w:id="38" w:name="_Toc26045"/>
+      <w:bookmarkStart w:id="39" w:name="_Toc10993"/>
+      <w:bookmarkStart w:id="40" w:name="_Toc5709"/>
+      <w:bookmarkStart w:id="41" w:name="_Toc18853"/>
       <w:r>
         <w:rPr>
           <w:rFonts w:hint="eastAsia" w:ascii="黑体" w:hAnsi="黑体" w:eastAsia="黑体" w:cs="黑体"/>
@@ -11332,11 +11784,11 @@
           <w:lang w:val="en-US" w:eastAsia="zh-CN"/>
         </w:rPr>
       </w:pPr>
-      <w:bookmarkStart w:id="42" w:name="_Toc14962"/>
-      <w:bookmarkStart w:id="43" w:name="_Toc16460"/>
-      <w:bookmarkStart w:id="44" w:name="_Toc2273"/>
-      <w:bookmarkStart w:id="45" w:name="_Toc27684"/>
-      <w:bookmarkStart w:id="46" w:name="_Toc13346"/>
+      <w:bookmarkStart w:id="42" w:name="_Toc16460"/>
+      <w:bookmarkStart w:id="43" w:name="_Toc27684"/>
+      <w:bookmarkStart w:id="44" w:name="_Toc13346"/>
+      <w:bookmarkStart w:id="45" w:name="_Toc2273"/>
+      <w:bookmarkStart w:id="46" w:name="_Toc27062"/>
       <w:r>
         <w:rPr>
           <w:rFonts w:hint="eastAsia" w:ascii="黑体" w:hAnsi="黑体" w:eastAsia="黑体" w:cs="黑体"/>
@@ -11379,10 +11831,10 @@
         </w:rPr>
       </w:pPr>
       <w:bookmarkStart w:id="47" w:name="_Toc22302"/>
-      <w:bookmarkStart w:id="48" w:name="_Toc11887"/>
-      <w:bookmarkStart w:id="49" w:name="_Toc12815"/>
-      <w:bookmarkStart w:id="50" w:name="_Toc2749"/>
-      <w:bookmarkStart w:id="51" w:name="_Toc26890"/>
+      <w:bookmarkStart w:id="48" w:name="_Toc12815"/>
+      <w:bookmarkStart w:id="49" w:name="_Toc2749"/>
+      <w:bookmarkStart w:id="50" w:name="_Toc26890"/>
+      <w:bookmarkStart w:id="51" w:name="_Toc9607"/>
       <w:r>
         <w:rPr>
           <w:rFonts w:hint="eastAsia" w:ascii="黑体" w:hAnsi="黑体" w:eastAsia="黑体" w:cs="黑体"/>
@@ -11497,10 +11949,10 @@
           <w:lang w:val="en-US" w:eastAsia="zh-CN"/>
         </w:rPr>
       </w:pPr>
-      <w:bookmarkStart w:id="52" w:name="_Toc8745"/>
-      <w:bookmarkStart w:id="53" w:name="_Toc3212"/>
-      <w:bookmarkStart w:id="54" w:name="_Toc31326"/>
-      <w:bookmarkStart w:id="55" w:name="_Toc28457"/>
+      <w:bookmarkStart w:id="52" w:name="_Toc28457"/>
+      <w:bookmarkStart w:id="53" w:name="_Toc8745"/>
+      <w:bookmarkStart w:id="54" w:name="_Toc3212"/>
+      <w:bookmarkStart w:id="55" w:name="_Toc27132"/>
       <w:r>
         <w:rPr>
           <w:rFonts w:hint="eastAsia" w:ascii="黑体" w:hAnsi="黑体" w:eastAsia="黑体" w:cs="黑体"/>
@@ -11537,9 +11989,9 @@
         <w:textAlignment w:val="auto"/>
       </w:pPr>
       <w:bookmarkStart w:id="56" w:name="_Toc28219"/>
-      <w:bookmarkStart w:id="57" w:name="_Toc4849"/>
-      <w:bookmarkStart w:id="58" w:name="_Toc516"/>
-      <w:bookmarkStart w:id="59" w:name="_Toc18762"/>
+      <w:bookmarkStart w:id="57" w:name="_Toc516"/>
+      <w:bookmarkStart w:id="58" w:name="_Toc4849"/>
+      <w:bookmarkStart w:id="59" w:name="_Toc4369"/>
       <w:r>
         <w:rPr>
           <w:rFonts w:hint="eastAsia" w:ascii="黑体" w:hAnsi="黑体" w:eastAsia="黑体" w:cs="黑体"/>
@@ -11590,8 +12042,8 @@
           <w:lang w:val="en-US" w:eastAsia="zh-CN"/>
         </w:rPr>
       </w:pPr>
-      <w:bookmarkStart w:id="60" w:name="_Toc1291"/>
-      <w:bookmarkStart w:id="61" w:name="_Toc7866"/>
+      <w:bookmarkStart w:id="60" w:name="_Toc7866"/>
+      <w:bookmarkStart w:id="61" w:name="_Toc27109"/>
       <w:r>
         <w:rPr>
           <w:rFonts w:hint="eastAsia" w:ascii="黑体" w:hAnsi="黑体" w:eastAsia="黑体" w:cs="黑体"/>
@@ -11690,7 +12142,7 @@
         </w:rPr>
       </w:pPr>
       <w:bookmarkStart w:id="62" w:name="_Toc25490"/>
-      <w:bookmarkStart w:id="63" w:name="_Toc22052"/>
+      <w:bookmarkStart w:id="63" w:name="_Toc13022"/>
       <w:r>
         <w:rPr>
           <w:rFonts w:hint="eastAsia" w:ascii="黑体" w:hAnsi="黑体" w:eastAsia="黑体" w:cs="黑体"/>
@@ -12140,7 +12592,7 @@
         </w:rPr>
       </w:pPr>
       <w:bookmarkStart w:id="64" w:name="_Toc30868"/>
-      <w:bookmarkStart w:id="65" w:name="_Toc7158"/>
+      <w:bookmarkStart w:id="65" w:name="_Toc25732"/>
       <w:r>
         <w:rPr>
           <w:rFonts w:hint="eastAsia" w:ascii="黑体" w:hAnsi="黑体" w:eastAsia="黑体" w:cs="黑体"/>
@@ -12221,7 +12673,7 @@
         </w:rPr>
       </w:pPr>
       <w:bookmarkStart w:id="66" w:name="_Toc27426"/>
-      <w:bookmarkStart w:id="67" w:name="_Toc3228"/>
+      <w:bookmarkStart w:id="67" w:name="_Toc21775"/>
       <w:r>
         <w:rPr>
           <w:rFonts w:hint="eastAsia" w:ascii="黑体" w:hAnsi="黑体" w:eastAsia="黑体" w:cs="黑体"/>
@@ -12316,8 +12768,8 @@
           <w:lang w:val="en-US" w:eastAsia="zh-CN"/>
         </w:rPr>
       </w:pPr>
-      <w:bookmarkStart w:id="68" w:name="_Toc27660"/>
-      <w:bookmarkStart w:id="69" w:name="_Toc10793"/>
+      <w:bookmarkStart w:id="68" w:name="_Toc10793"/>
+      <w:bookmarkStart w:id="69" w:name="_Toc12649"/>
       <w:r>
         <w:rPr>
           <w:rFonts w:hint="eastAsia" w:ascii="黑体" w:hAnsi="黑体" w:eastAsia="黑体" w:cs="黑体"/>
@@ -12399,7 +12851,7 @@
           <w:lang w:val="en-US" w:eastAsia="zh-CN"/>
         </w:rPr>
       </w:pPr>
-      <w:bookmarkStart w:id="70" w:name="_Toc4742"/>
+      <w:bookmarkStart w:id="70" w:name="_Toc5918"/>
       <w:r>
         <w:rPr>
           <w:rFonts w:hint="eastAsia" w:ascii="黑体" w:hAnsi="黑体" w:eastAsia="黑体" w:cs="黑体"/>
@@ -12438,7 +12890,7 @@
           <w:lang w:val="en-US" w:eastAsia="zh-CN"/>
         </w:rPr>
       </w:pPr>
-      <w:bookmarkStart w:id="71" w:name="_Toc1511"/>
+      <w:bookmarkStart w:id="71" w:name="_Toc10146"/>
       <w:r>
         <w:rPr>
           <w:rFonts w:hint="eastAsia" w:ascii="黑体" w:hAnsi="黑体" w:eastAsia="黑体" w:cs="黑体"/>
@@ -12532,7 +12984,7 @@
           <w:lang w:val="en-US" w:eastAsia="zh-CN"/>
         </w:rPr>
       </w:pPr>
-      <w:bookmarkStart w:id="72" w:name="_Toc6090"/>
+      <w:bookmarkStart w:id="72" w:name="_Toc23384"/>
       <w:r>
         <w:rPr>
           <w:rFonts w:hint="eastAsia" w:ascii="黑体" w:hAnsi="黑体" w:eastAsia="黑体" w:cs="黑体"/>
@@ -13438,7 +13890,7 @@
           <w:lang w:val="en-US" w:eastAsia="zh-CN"/>
         </w:rPr>
       </w:pPr>
-      <w:bookmarkStart w:id="73" w:name="_Toc31930"/>
+      <w:bookmarkStart w:id="73" w:name="_Toc20961"/>
       <w:r>
         <w:rPr>
           <w:rFonts w:hint="eastAsia" w:ascii="黑体" w:hAnsi="黑体" w:eastAsia="黑体" w:cs="黑体"/>
@@ -13517,7 +13969,7 @@
           <w:lang w:val="en-US" w:eastAsia="zh-CN"/>
         </w:rPr>
       </w:pPr>
-      <w:bookmarkStart w:id="74" w:name="_Toc8723"/>
+      <w:bookmarkStart w:id="74" w:name="_Toc13558"/>
       <w:r>
         <w:rPr>
           <w:rFonts w:hint="eastAsia" w:ascii="黑体" w:hAnsi="黑体" w:eastAsia="黑体" w:cs="黑体"/>
@@ -13596,7 +14048,7 @@
           <w:lang w:val="en-US" w:eastAsia="zh-CN"/>
         </w:rPr>
       </w:pPr>
-      <w:bookmarkStart w:id="75" w:name="_Toc2498"/>
+      <w:bookmarkStart w:id="75" w:name="_Toc1180"/>
       <w:r>
         <w:rPr>
           <w:rFonts w:hint="eastAsia" w:ascii="黑体" w:hAnsi="黑体" w:eastAsia="黑体" w:cs="黑体"/>
@@ -13696,7 +14148,7 @@
           <w:lang w:val="en-US" w:eastAsia="zh-CN"/>
         </w:rPr>
       </w:pPr>
-      <w:bookmarkStart w:id="76" w:name="_Toc3830"/>
+      <w:bookmarkStart w:id="76" w:name="_Toc1069"/>
       <w:r>
         <w:rPr>
           <w:rFonts w:hint="eastAsia" w:ascii="黑体" w:hAnsi="黑体" w:eastAsia="黑体" w:cs="黑体"/>
@@ -13735,7 +14187,7 @@
           <w:lang w:val="en-US" w:eastAsia="zh-CN"/>
         </w:rPr>
       </w:pPr>
-      <w:bookmarkStart w:id="77" w:name="_Toc16451"/>
+      <w:bookmarkStart w:id="77" w:name="_Toc28258"/>
       <w:r>
         <w:rPr>
           <w:rFonts w:hint="eastAsia" w:ascii="黑体" w:hAnsi="黑体" w:eastAsia="黑体" w:cs="黑体"/>
@@ -13826,7 +14278,7 @@
           <w:lang w:val="en-US" w:eastAsia="zh-CN"/>
         </w:rPr>
       </w:pPr>
-      <w:bookmarkStart w:id="78" w:name="_Toc18573"/>
+      <w:bookmarkStart w:id="78" w:name="_Toc6073"/>
       <w:r>
         <w:rPr>
           <w:rFonts w:hint="eastAsia" w:ascii="黑体" w:hAnsi="黑体" w:eastAsia="黑体" w:cs="黑体"/>
@@ -19272,7 +19724,7 @@
           <w:lang w:val="en-US" w:eastAsia="zh-CN"/>
         </w:rPr>
       </w:pPr>
-      <w:bookmarkStart w:id="79" w:name="_Toc32337"/>
+      <w:bookmarkStart w:id="79" w:name="_Toc15299"/>
       <w:r>
         <w:rPr>
           <w:rFonts w:hint="eastAsia" w:ascii="黑体" w:hAnsi="黑体" w:eastAsia="黑体" w:cs="黑体"/>
@@ -19351,7 +19803,7 @@
           <w:lang w:val="en-US" w:eastAsia="zh-CN"/>
         </w:rPr>
       </w:pPr>
-      <w:bookmarkStart w:id="80" w:name="_Toc18316"/>
+      <w:bookmarkStart w:id="80" w:name="_Toc10147"/>
       <w:r>
         <w:rPr>
           <w:rFonts w:hint="eastAsia" w:ascii="黑体" w:hAnsi="黑体" w:eastAsia="黑体" w:cs="黑体"/>
@@ -19430,7 +19882,7 @@
           <w:lang w:val="en-US" w:eastAsia="zh-CN"/>
         </w:rPr>
       </w:pPr>
-      <w:bookmarkStart w:id="81" w:name="_Toc26870"/>
+      <w:bookmarkStart w:id="81" w:name="_Toc29558"/>
       <w:r>
         <w:rPr>
           <w:rFonts w:hint="eastAsia" w:ascii="黑体" w:hAnsi="黑体" w:eastAsia="黑体" w:cs="黑体"/>
@@ -19530,7 +19982,7 @@
           <w:lang w:val="en-US" w:eastAsia="zh-CN"/>
         </w:rPr>
       </w:pPr>
-      <w:bookmarkStart w:id="82" w:name="_Toc5979"/>
+      <w:bookmarkStart w:id="82" w:name="_Toc23382"/>
       <w:r>
         <w:rPr>
           <w:rFonts w:hint="eastAsia" w:ascii="黑体" w:hAnsi="黑体" w:eastAsia="黑体" w:cs="黑体"/>
@@ -19569,7 +20021,7 @@
           <w:lang w:val="en-US" w:eastAsia="zh-CN"/>
         </w:rPr>
       </w:pPr>
-      <w:bookmarkStart w:id="83" w:name="_Toc30323"/>
+      <w:bookmarkStart w:id="83" w:name="_Toc5278"/>
       <w:r>
         <w:rPr>
           <w:rFonts w:hint="eastAsia" w:ascii="黑体" w:hAnsi="黑体" w:eastAsia="黑体" w:cs="黑体"/>
@@ -19703,7 +20155,7 @@
           <w:lang w:val="en-US" w:eastAsia="zh-CN"/>
         </w:rPr>
       </w:pPr>
-      <w:bookmarkStart w:id="84" w:name="_Toc29637"/>
+      <w:bookmarkStart w:id="84" w:name="_Toc23871"/>
       <w:r>
         <w:rPr>
           <w:rFonts w:hint="eastAsia" w:ascii="黑体" w:hAnsi="黑体" w:eastAsia="黑体" w:cs="黑体"/>
@@ -19784,7 +20236,7 @@
           <w:lang w:val="en-US" w:eastAsia="zh-CN"/>
         </w:rPr>
       </w:pPr>
-      <w:bookmarkStart w:id="85" w:name="_Toc24498"/>
+      <w:bookmarkStart w:id="85" w:name="_Toc4196"/>
       <w:r>
         <w:rPr>
           <w:rFonts w:hint="eastAsia" w:ascii="黑体" w:hAnsi="黑体" w:eastAsia="黑体" w:cs="黑体"/>
@@ -19863,7 +20315,7 @@
           <w:lang w:val="en-US" w:eastAsia="zh-CN"/>
         </w:rPr>
       </w:pPr>
-      <w:bookmarkStart w:id="86" w:name="_Toc5421"/>
+      <w:bookmarkStart w:id="86" w:name="_Toc20618"/>
       <w:r>
         <w:rPr>
           <w:rFonts w:hint="eastAsia" w:ascii="黑体" w:hAnsi="黑体" w:eastAsia="黑体" w:cs="黑体"/>
@@ -19942,7 +20394,7 @@
           <w:lang w:val="en-US" w:eastAsia="zh-CN"/>
         </w:rPr>
       </w:pPr>
-      <w:bookmarkStart w:id="87" w:name="_Toc23078"/>
+      <w:bookmarkStart w:id="87" w:name="_Toc16708"/>
       <w:r>
         <w:rPr>
           <w:rFonts w:hint="eastAsia" w:ascii="黑体" w:hAnsi="黑体" w:eastAsia="黑体" w:cs="黑体"/>
@@ -20041,7 +20493,7 @@
           <w:lang w:val="en-US" w:eastAsia="zh-CN"/>
         </w:rPr>
       </w:pPr>
-      <w:bookmarkStart w:id="88" w:name="_Toc10096"/>
+      <w:bookmarkStart w:id="88" w:name="_Toc25026"/>
       <w:r>
         <w:rPr>
           <w:rFonts w:hint="eastAsia" w:ascii="黑体" w:hAnsi="黑体" w:eastAsia="黑体" w:cs="黑体"/>
@@ -20080,7 +20532,7 @@
           <w:lang w:val="en-US" w:eastAsia="zh-CN"/>
         </w:rPr>
       </w:pPr>
-      <w:bookmarkStart w:id="89" w:name="_Toc17823"/>
+      <w:bookmarkStart w:id="89" w:name="_Toc21938"/>
       <w:r>
         <w:rPr>
           <w:rFonts w:hint="eastAsia" w:ascii="黑体" w:hAnsi="黑体" w:eastAsia="黑体" w:cs="黑体"/>
@@ -20373,7 +20825,7 @@
           <w:lang w:val="en-US" w:eastAsia="zh-CN"/>
         </w:rPr>
       </w:pPr>
-      <w:bookmarkStart w:id="90" w:name="_Toc2271"/>
+      <w:bookmarkStart w:id="90" w:name="_Toc12628"/>
       <w:r>
         <w:rPr>
           <w:rFonts w:hint="eastAsia" w:ascii="黑体" w:hAnsi="黑体" w:eastAsia="黑体" w:cs="黑体"/>
@@ -20671,7 +21123,7 @@
           <w:lang w:val="en-US" w:eastAsia="zh-CN"/>
         </w:rPr>
       </w:pPr>
-      <w:bookmarkStart w:id="91" w:name="_Toc5606"/>
+      <w:bookmarkStart w:id="91" w:name="_Toc4362"/>
       <w:r>
         <w:rPr>
           <w:rFonts w:hint="eastAsia" w:ascii="黑体" w:hAnsi="黑体" w:eastAsia="黑体" w:cs="黑体"/>
@@ -20750,7 +21202,7 @@
           <w:lang w:val="en-US" w:eastAsia="zh-CN"/>
         </w:rPr>
       </w:pPr>
-      <w:bookmarkStart w:id="92" w:name="_Toc6641"/>
+      <w:bookmarkStart w:id="92" w:name="_Toc3910"/>
       <w:r>
         <w:rPr>
           <w:rFonts w:hint="eastAsia" w:ascii="黑体" w:hAnsi="黑体" w:eastAsia="黑体" w:cs="黑体"/>
@@ -20829,7 +21281,7 @@
           <w:lang w:val="en-US" w:eastAsia="zh-CN"/>
         </w:rPr>
       </w:pPr>
-      <w:bookmarkStart w:id="93" w:name="_Toc15901"/>
+      <w:bookmarkStart w:id="93" w:name="_Toc7401"/>
       <w:r>
         <w:rPr>
           <w:rFonts w:hint="eastAsia" w:ascii="黑体" w:hAnsi="黑体" w:eastAsia="黑体" w:cs="黑体"/>
@@ -20929,7 +21381,7 @@
           <w:lang w:val="en-US" w:eastAsia="zh-CN"/>
         </w:rPr>
       </w:pPr>
-      <w:bookmarkStart w:id="94" w:name="_Toc27552"/>
+      <w:bookmarkStart w:id="94" w:name="_Toc31146"/>
       <w:r>
         <w:rPr>
           <w:rFonts w:hint="eastAsia" w:ascii="黑体" w:hAnsi="黑体" w:eastAsia="黑体" w:cs="黑体"/>
@@ -20968,7 +21420,7 @@
           <w:lang w:val="en-US" w:eastAsia="zh-CN"/>
         </w:rPr>
       </w:pPr>
-      <w:bookmarkStart w:id="95" w:name="_Toc21558"/>
+      <w:bookmarkStart w:id="95" w:name="_Toc13918"/>
       <w:r>
         <w:rPr>
           <w:rFonts w:hint="eastAsia" w:ascii="黑体" w:hAnsi="黑体" w:eastAsia="黑体" w:cs="黑体"/>
@@ -21146,7 +21598,7 @@
           <w:lang w:val="en-US" w:eastAsia="zh-CN"/>
         </w:rPr>
       </w:pPr>
-      <w:bookmarkStart w:id="96" w:name="_Toc18826"/>
+      <w:bookmarkStart w:id="96" w:name="_Toc7050"/>
       <w:r>
         <w:rPr>
           <w:rFonts w:hint="eastAsia" w:ascii="黑体" w:hAnsi="黑体" w:eastAsia="黑体" w:cs="黑体"/>
@@ -21227,7 +21679,7 @@
           <w:lang w:val="en-US" w:eastAsia="zh-CN"/>
         </w:rPr>
       </w:pPr>
-      <w:bookmarkStart w:id="97" w:name="_Toc5370"/>
+      <w:bookmarkStart w:id="97" w:name="_Toc7576"/>
       <w:r>
         <w:rPr>
           <w:rFonts w:hint="eastAsia" w:ascii="黑体" w:hAnsi="黑体" w:eastAsia="黑体" w:cs="黑体"/>
@@ -21306,7 +21758,7 @@
           <w:lang w:val="en-US" w:eastAsia="zh-CN"/>
         </w:rPr>
       </w:pPr>
-      <w:bookmarkStart w:id="98" w:name="_Toc18003"/>
+      <w:bookmarkStart w:id="98" w:name="_Toc14442"/>
       <w:r>
         <w:rPr>
           <w:rFonts w:hint="eastAsia" w:ascii="黑体" w:hAnsi="黑体" w:eastAsia="黑体" w:cs="黑体"/>
@@ -21385,7 +21837,7 @@
           <w:lang w:val="en-US" w:eastAsia="zh-CN"/>
         </w:rPr>
       </w:pPr>
-      <w:bookmarkStart w:id="99" w:name="_Toc30076"/>
+      <w:bookmarkStart w:id="99" w:name="_Toc9203"/>
       <w:r>
         <w:rPr>
           <w:rFonts w:hint="eastAsia" w:ascii="黑体" w:hAnsi="黑体" w:eastAsia="黑体" w:cs="黑体"/>
@@ -21469,7 +21921,7 @@
           <w:lang w:val="en-US" w:eastAsia="zh-CN"/>
         </w:rPr>
       </w:pPr>
-      <w:bookmarkStart w:id="100" w:name="_Toc25561"/>
+      <w:bookmarkStart w:id="100" w:name="_Toc4235"/>
       <w:r>
         <w:rPr>
           <w:rFonts w:hint="eastAsia" w:ascii="黑体" w:hAnsi="黑体" w:eastAsia="黑体" w:cs="黑体"/>
@@ -21508,7 +21960,7 @@
           <w:lang w:val="en-US" w:eastAsia="zh-CN"/>
         </w:rPr>
       </w:pPr>
-      <w:bookmarkStart w:id="101" w:name="_Toc5352"/>
+      <w:bookmarkStart w:id="101" w:name="_Toc21403"/>
       <w:r>
         <w:rPr>
           <w:rFonts w:hint="eastAsia" w:ascii="黑体" w:hAnsi="黑体" w:eastAsia="黑体" w:cs="黑体"/>
@@ -21602,7 +22054,7 @@
           <w:lang w:val="en-US" w:eastAsia="zh-CN"/>
         </w:rPr>
       </w:pPr>
-      <w:bookmarkStart w:id="102" w:name="_Toc32309"/>
+      <w:bookmarkStart w:id="102" w:name="_Toc27795"/>
       <w:r>
         <w:rPr>
           <w:rFonts w:hint="eastAsia" w:ascii="黑体" w:hAnsi="黑体" w:eastAsia="黑体" w:cs="黑体"/>
@@ -21683,7 +22135,7 @@
           <w:lang w:val="en-US" w:eastAsia="zh-CN"/>
         </w:rPr>
       </w:pPr>
-      <w:bookmarkStart w:id="103" w:name="_Toc14865"/>
+      <w:bookmarkStart w:id="103" w:name="_Toc17695"/>
       <w:r>
         <w:rPr>
           <w:rFonts w:hint="eastAsia" w:ascii="黑体" w:hAnsi="黑体" w:eastAsia="黑体" w:cs="黑体"/>
@@ -21762,7 +22214,7 @@
           <w:lang w:val="en-US" w:eastAsia="zh-CN"/>
         </w:rPr>
       </w:pPr>
-      <w:bookmarkStart w:id="104" w:name="_Toc6050"/>
+      <w:bookmarkStart w:id="104" w:name="_Toc13140"/>
       <w:r>
         <w:rPr>
           <w:rFonts w:hint="eastAsia" w:ascii="黑体" w:hAnsi="黑体" w:eastAsia="黑体" w:cs="黑体"/>
@@ -21841,7 +22293,7 @@
           <w:lang w:val="en-US" w:eastAsia="zh-CN"/>
         </w:rPr>
       </w:pPr>
-      <w:bookmarkStart w:id="105" w:name="_Toc8750"/>
+      <w:bookmarkStart w:id="105" w:name="_Toc6813"/>
       <w:r>
         <w:rPr>
           <w:rFonts w:hint="eastAsia" w:ascii="黑体" w:hAnsi="黑体" w:eastAsia="黑体" w:cs="黑体"/>
@@ -21941,7 +22393,7 @@
           <w:lang w:val="en-US" w:eastAsia="zh-CN"/>
         </w:rPr>
       </w:pPr>
-      <w:bookmarkStart w:id="106" w:name="_Toc21696"/>
+      <w:bookmarkStart w:id="106" w:name="_Toc17077"/>
       <w:r>
         <w:rPr>
           <w:rFonts w:hint="eastAsia" w:ascii="黑体" w:hAnsi="黑体" w:eastAsia="黑体" w:cs="黑体"/>
@@ -21980,7 +22432,7 @@
           <w:lang w:val="en-US" w:eastAsia="zh-CN"/>
         </w:rPr>
       </w:pPr>
-      <w:bookmarkStart w:id="107" w:name="_Toc21145"/>
+      <w:bookmarkStart w:id="107" w:name="_Toc5505"/>
       <w:r>
         <w:rPr>
           <w:rFonts w:hint="eastAsia" w:ascii="黑体" w:hAnsi="黑体" w:eastAsia="黑体" w:cs="黑体"/>
@@ -22074,7 +22526,7 @@
           <w:lang w:val="en-US" w:eastAsia="zh-CN"/>
         </w:rPr>
       </w:pPr>
-      <w:bookmarkStart w:id="108" w:name="_Toc13263"/>
+      <w:bookmarkStart w:id="108" w:name="_Toc19734"/>
       <w:r>
         <w:rPr>
           <w:rFonts w:hint="eastAsia" w:ascii="黑体" w:hAnsi="黑体" w:eastAsia="黑体" w:cs="黑体"/>
@@ -22201,7 +22653,7 @@
           <w:lang w:val="en-US" w:eastAsia="zh-CN"/>
         </w:rPr>
       </w:pPr>
-      <w:bookmarkStart w:id="109" w:name="_Toc28061"/>
+      <w:bookmarkStart w:id="109" w:name="_Toc8924"/>
       <w:r>
         <w:rPr>
           <w:rFonts w:hint="eastAsia" w:ascii="黑体" w:hAnsi="黑体" w:eastAsia="黑体" w:cs="黑体"/>
@@ -22280,7 +22732,7 @@
           <w:lang w:val="en-US" w:eastAsia="zh-CN"/>
         </w:rPr>
       </w:pPr>
-      <w:bookmarkStart w:id="110" w:name="_Toc7888"/>
+      <w:bookmarkStart w:id="110" w:name="_Toc18086"/>
       <w:r>
         <w:rPr>
           <w:rFonts w:hint="eastAsia" w:ascii="黑体" w:hAnsi="黑体" w:eastAsia="黑体" w:cs="黑体"/>
@@ -22359,7 +22811,7 @@
           <w:lang w:val="en-US" w:eastAsia="zh-CN"/>
         </w:rPr>
       </w:pPr>
-      <w:bookmarkStart w:id="111" w:name="_Toc19088"/>
+      <w:bookmarkStart w:id="111" w:name="_Toc23526"/>
       <w:r>
         <w:rPr>
           <w:rFonts w:hint="eastAsia" w:ascii="黑体" w:hAnsi="黑体" w:eastAsia="黑体" w:cs="黑体"/>
@@ -22459,7 +22911,7 @@
           <w:lang w:val="en-US" w:eastAsia="zh-CN"/>
         </w:rPr>
       </w:pPr>
-      <w:bookmarkStart w:id="112" w:name="_Toc14261"/>
+      <w:bookmarkStart w:id="112" w:name="_Toc2683"/>
       <w:r>
         <w:rPr>
           <w:rFonts w:hint="eastAsia" w:ascii="黑体" w:hAnsi="黑体" w:eastAsia="黑体" w:cs="黑体"/>
@@ -22498,7 +22950,7 @@
           <w:lang w:val="en-US" w:eastAsia="zh-CN"/>
         </w:rPr>
       </w:pPr>
-      <w:bookmarkStart w:id="113" w:name="_Toc21446"/>
+      <w:bookmarkStart w:id="113" w:name="_Toc9004"/>
       <w:r>
         <w:rPr>
           <w:rFonts w:hint="eastAsia" w:ascii="黑体" w:hAnsi="黑体" w:eastAsia="黑体" w:cs="黑体"/>
@@ -22633,7 +23085,7 @@
           <w:lang w:val="en-US" w:eastAsia="zh-CN"/>
         </w:rPr>
       </w:pPr>
-      <w:bookmarkStart w:id="114" w:name="_Toc30469"/>
+      <w:bookmarkStart w:id="114" w:name="_Toc23927"/>
       <w:r>
         <w:rPr>
           <w:rFonts w:hint="eastAsia" w:ascii="黑体" w:hAnsi="黑体" w:eastAsia="黑体" w:cs="黑体"/>
@@ -22985,7 +23437,7 @@
           <w:lang w:val="en-US" w:eastAsia="zh-CN"/>
         </w:rPr>
       </w:pPr>
-      <w:bookmarkStart w:id="115" w:name="_Toc294"/>
+      <w:bookmarkStart w:id="115" w:name="_Toc3181"/>
       <w:r>
         <w:rPr>
           <w:rFonts w:hint="eastAsia" w:ascii="黑体" w:hAnsi="黑体" w:eastAsia="黑体" w:cs="黑体"/>
@@ -23064,7 +23516,7 @@
           <w:lang w:val="en-US" w:eastAsia="zh-CN"/>
         </w:rPr>
       </w:pPr>
-      <w:bookmarkStart w:id="116" w:name="_Toc14489"/>
+      <w:bookmarkStart w:id="116" w:name="_Toc25912"/>
       <w:r>
         <w:rPr>
           <w:rFonts w:hint="eastAsia" w:ascii="黑体" w:hAnsi="黑体" w:eastAsia="黑体" w:cs="黑体"/>
@@ -23143,7 +23595,7 @@
           <w:lang w:val="en-US" w:eastAsia="zh-CN"/>
         </w:rPr>
       </w:pPr>
-      <w:bookmarkStart w:id="117" w:name="_Toc15466"/>
+      <w:bookmarkStart w:id="117" w:name="_Toc27711"/>
       <w:r>
         <w:rPr>
           <w:rFonts w:hint="eastAsia" w:ascii="黑体" w:hAnsi="黑体" w:eastAsia="黑体" w:cs="黑体"/>
@@ -23226,7 +23678,7 @@
           <w:lang w:val="en-US" w:eastAsia="zh-CN"/>
         </w:rPr>
       </w:pPr>
-      <w:bookmarkStart w:id="118" w:name="_Toc28520"/>
+      <w:bookmarkStart w:id="118" w:name="_Toc7078"/>
       <w:r>
         <w:rPr>
           <w:rFonts w:hint="eastAsia" w:ascii="黑体" w:hAnsi="黑体" w:eastAsia="黑体" w:cs="黑体"/>
@@ -23265,7 +23717,7 @@
           <w:lang w:val="en-US" w:eastAsia="zh-CN"/>
         </w:rPr>
       </w:pPr>
-      <w:bookmarkStart w:id="119" w:name="_Toc9293"/>
+      <w:bookmarkStart w:id="119" w:name="_Toc5610"/>
       <w:r>
         <w:rPr>
           <w:rFonts w:hint="eastAsia" w:ascii="黑体" w:hAnsi="黑体" w:eastAsia="黑体" w:cs="黑体"/>
@@ -23359,7 +23811,7 @@
           <w:lang w:val="en-US" w:eastAsia="zh-CN"/>
         </w:rPr>
       </w:pPr>
-      <w:bookmarkStart w:id="120" w:name="_Toc16499"/>
+      <w:bookmarkStart w:id="120" w:name="_Toc19426"/>
       <w:r>
         <w:rPr>
           <w:rFonts w:hint="eastAsia" w:ascii="黑体" w:hAnsi="黑体" w:eastAsia="黑体" w:cs="黑体"/>
@@ -23689,7 +24141,6 @@
           <w:lang w:val="en-US" w:eastAsia="zh-CN"/>
         </w:rPr>
       </w:pPr>
-      <w:bookmarkStart w:id="161" w:name="_GoBack"/>
       <w:r>
         <w:drawing>
           <wp:inline distT="0" distB="0" distL="114300" distR="114300">
@@ -23733,7 +24184,6 @@
           </wp:inline>
         </w:drawing>
       </w:r>
-      <w:bookmarkEnd w:id="161"/>
     </w:p>
     <w:p>
       <w:pPr>
@@ -23762,7 +24212,7 @@
           <w:lang w:val="en-US" w:eastAsia="zh-CN"/>
         </w:rPr>
       </w:pPr>
-      <w:bookmarkStart w:id="121" w:name="_Toc3634"/>
+      <w:bookmarkStart w:id="121" w:name="_Toc16675"/>
       <w:r>
         <w:rPr>
           <w:rFonts w:hint="eastAsia" w:ascii="黑体" w:hAnsi="黑体" w:eastAsia="黑体" w:cs="黑体"/>
@@ -23841,7 +24291,7 @@
           <w:lang w:val="en-US" w:eastAsia="zh-CN"/>
         </w:rPr>
       </w:pPr>
-      <w:bookmarkStart w:id="122" w:name="_Toc1617"/>
+      <w:bookmarkStart w:id="122" w:name="_Toc19349"/>
       <w:r>
         <w:rPr>
           <w:rFonts w:hint="eastAsia" w:ascii="黑体" w:hAnsi="黑体" w:eastAsia="黑体" w:cs="黑体"/>
@@ -23920,7 +24370,7 @@
           <w:lang w:val="en-US" w:eastAsia="zh-CN"/>
         </w:rPr>
       </w:pPr>
-      <w:bookmarkStart w:id="123" w:name="_Toc25104"/>
+      <w:bookmarkStart w:id="123" w:name="_Toc7817"/>
       <w:r>
         <w:rPr>
           <w:rFonts w:hint="eastAsia" w:ascii="黑体" w:hAnsi="黑体" w:eastAsia="黑体" w:cs="黑体"/>
@@ -24003,7 +24453,7 @@
           <w:lang w:val="en-US" w:eastAsia="zh-CN"/>
         </w:rPr>
       </w:pPr>
-      <w:bookmarkStart w:id="124" w:name="_Toc2545"/>
+      <w:bookmarkStart w:id="124" w:name="_Toc31746"/>
       <w:r>
         <w:rPr>
           <w:rFonts w:hint="eastAsia" w:ascii="黑体" w:hAnsi="黑体" w:eastAsia="黑体" w:cs="黑体"/>
@@ -24042,7 +24492,7 @@
           <w:lang w:val="en-US" w:eastAsia="zh-CN"/>
         </w:rPr>
       </w:pPr>
-      <w:bookmarkStart w:id="125" w:name="_Toc2720"/>
+      <w:bookmarkStart w:id="125" w:name="_Toc6412"/>
       <w:r>
         <w:rPr>
           <w:rFonts w:hint="eastAsia" w:ascii="黑体" w:hAnsi="黑体" w:eastAsia="黑体" w:cs="黑体"/>
@@ -24136,7 +24586,7 @@
           <w:lang w:val="en-US" w:eastAsia="zh-CN"/>
         </w:rPr>
       </w:pPr>
-      <w:bookmarkStart w:id="126" w:name="_Toc25224"/>
+      <w:bookmarkStart w:id="126" w:name="_Toc14395"/>
       <w:r>
         <w:rPr>
           <w:rFonts w:hint="eastAsia" w:ascii="黑体" w:hAnsi="黑体" w:eastAsia="黑体" w:cs="黑体"/>
@@ -24555,7 +25005,7 @@
           <w:lang w:val="en-US" w:eastAsia="zh-CN"/>
         </w:rPr>
       </w:pPr>
-      <w:bookmarkStart w:id="127" w:name="_Toc17446"/>
+      <w:bookmarkStart w:id="127" w:name="_Toc29620"/>
       <w:r>
         <w:rPr>
           <w:rFonts w:hint="eastAsia" w:ascii="黑体" w:hAnsi="黑体" w:eastAsia="黑体" w:cs="黑体"/>
@@ -24634,7 +25084,7 @@
           <w:lang w:val="en-US" w:eastAsia="zh-CN"/>
         </w:rPr>
       </w:pPr>
-      <w:bookmarkStart w:id="128" w:name="_Toc15807"/>
+      <w:bookmarkStart w:id="128" w:name="_Toc17003"/>
       <w:r>
         <w:rPr>
           <w:rFonts w:hint="eastAsia" w:ascii="黑体" w:hAnsi="黑体" w:eastAsia="黑体" w:cs="黑体"/>
@@ -24713,7 +25163,7 @@
           <w:lang w:val="en-US" w:eastAsia="zh-CN"/>
         </w:rPr>
       </w:pPr>
-      <w:bookmarkStart w:id="129" w:name="_Toc9798"/>
+      <w:bookmarkStart w:id="129" w:name="_Toc11860"/>
       <w:r>
         <w:rPr>
           <w:rFonts w:hint="eastAsia" w:ascii="黑体" w:hAnsi="黑体" w:eastAsia="黑体" w:cs="黑体"/>
@@ -24785,10 +25235,238 @@
         </w:rPr>
       </w:pPr>
     </w:p>
-    <w:p/>
-    <w:p>
-      <w:pPr>
-        <w:pStyle w:val="2"/>
+    <w:p>
+      <w:pPr>
+        <w:pStyle w:val="4"/>
+        <w:pageBreakBefore w:val="0"/>
+        <w:widowControl w:val="0"/>
+        <w:numPr>
+          <w:ilvl w:val="1"/>
+          <w:numId w:val="0"/>
+        </w:numPr>
+        <w:kinsoku/>
+        <w:wordWrap/>
+        <w:overflowPunct/>
+        <w:topLinePunct w:val="0"/>
+        <w:autoSpaceDE/>
+        <w:autoSpaceDN/>
+        <w:bidi w:val="0"/>
+        <w:adjustRightInd/>
+        <w:snapToGrid/>
+        <w:spacing w:line="360" w:lineRule="auto"/>
+        <w:ind w:leftChars="0" w:right="0" w:rightChars="0"/>
+        <w:textAlignment w:val="auto"/>
+        <w:rPr>
+          <w:rFonts w:hint="eastAsia" w:ascii="黑体" w:hAnsi="黑体" w:eastAsia="黑体" w:cs="黑体"/>
+          <w:sz w:val="30"/>
+          <w:szCs w:val="30"/>
+          <w:lang w:val="en-US" w:eastAsia="zh-CN"/>
+        </w:rPr>
+      </w:pPr>
+      <w:bookmarkStart w:id="130" w:name="_Toc4122"/>
+      <w:r>
+        <w:rPr>
+          <w:rFonts w:hint="eastAsia" w:ascii="黑体" w:hAnsi="黑体" w:eastAsia="黑体" w:cs="黑体"/>
+          <w:sz w:val="30"/>
+          <w:szCs w:val="30"/>
+          <w:lang w:val="en-US" w:eastAsia="zh-CN"/>
+        </w:rPr>
+        <w:t>3.2.12 增加视频探头解绑车位的约束</w:t>
+      </w:r>
+      <w:bookmarkEnd w:id="130"/>
+    </w:p>
+    <w:p>
+      <w:pPr>
+        <w:pStyle w:val="5"/>
+        <w:pageBreakBefore w:val="0"/>
+        <w:widowControl w:val="0"/>
+        <w:numPr>
+          <w:ilvl w:val="2"/>
+          <w:numId w:val="0"/>
+        </w:numPr>
+        <w:kinsoku/>
+        <w:wordWrap/>
+        <w:overflowPunct/>
+        <w:topLinePunct w:val="0"/>
+        <w:autoSpaceDE/>
+        <w:autoSpaceDN/>
+        <w:bidi w:val="0"/>
+        <w:adjustRightInd/>
+        <w:snapToGrid/>
+        <w:spacing w:line="360" w:lineRule="auto"/>
+        <w:ind w:leftChars="0" w:right="0" w:rightChars="0"/>
+        <w:textAlignment w:val="auto"/>
+        <w:rPr>
+          <w:rFonts w:hint="eastAsia" w:ascii="黑体" w:hAnsi="黑体" w:eastAsia="黑体" w:cs="黑体"/>
+          <w:szCs w:val="22"/>
+          <w:lang w:val="en-US" w:eastAsia="zh-CN"/>
+        </w:rPr>
+      </w:pPr>
+      <w:bookmarkStart w:id="131" w:name="_Toc12598"/>
+      <w:r>
+        <w:rPr>
+          <w:rFonts w:hint="eastAsia" w:ascii="黑体" w:hAnsi="黑体" w:eastAsia="黑体" w:cs="黑体"/>
+          <w:szCs w:val="22"/>
+          <w:lang w:val="en-US" w:eastAsia="zh-CN"/>
+        </w:rPr>
+        <w:t>3.2.</w:t>
+      </w:r>
+      <w:r>
+        <w:rPr>
+          <w:rFonts w:hint="eastAsia" w:ascii="黑体" w:hAnsi="黑体" w:cs="黑体"/>
+          <w:szCs w:val="22"/>
+          <w:lang w:val="en-US" w:eastAsia="zh-CN"/>
+        </w:rPr>
+        <w:t>11</w:t>
+      </w:r>
+      <w:r>
+        <w:rPr>
+          <w:rFonts w:hint="eastAsia" w:ascii="黑体" w:hAnsi="黑体" w:eastAsia="黑体" w:cs="黑体"/>
+          <w:szCs w:val="22"/>
+          <w:lang w:val="en-US" w:eastAsia="zh-CN"/>
+        </w:rPr>
+        <w:t>.1功能说明</w:t>
+      </w:r>
+      <w:bookmarkEnd w:id="131"/>
+    </w:p>
+    <w:p>
+      <w:pPr>
+        <w:pageBreakBefore w:val="0"/>
+        <w:widowControl w:val="0"/>
+        <w:numPr>
+          <w:ilvl w:val="0"/>
+          <w:numId w:val="0"/>
+        </w:numPr>
+        <w:tabs>
+          <w:tab w:val="left" w:pos="2245"/>
+        </w:tabs>
+        <w:kinsoku/>
+        <w:wordWrap/>
+        <w:overflowPunct/>
+        <w:topLinePunct w:val="0"/>
+        <w:autoSpaceDE/>
+        <w:autoSpaceDN/>
+        <w:bidi w:val="0"/>
+        <w:adjustRightInd/>
+        <w:snapToGrid/>
+        <w:spacing w:line="360" w:lineRule="auto"/>
+        <w:ind w:right="0" w:rightChars="0" w:firstLine="420" w:firstLineChars="200"/>
+        <w:textAlignment w:val="auto"/>
+        <w:rPr>
+          <w:rFonts w:hint="eastAsia" w:ascii="黑体" w:hAnsi="黑体" w:eastAsia="黑体" w:cs="黑体"/>
+          <w:sz w:val="21"/>
+          <w:szCs w:val="21"/>
+          <w:lang w:val="en-US" w:eastAsia="zh-CN"/>
+        </w:rPr>
+      </w:pPr>
+      <w:r>
+        <w:rPr>
+          <w:rFonts w:hint="eastAsia" w:ascii="黑体" w:hAnsi="黑体" w:eastAsia="黑体" w:cs="黑体"/>
+          <w:sz w:val="21"/>
+          <w:szCs w:val="21"/>
+          <w:lang w:val="en-US" w:eastAsia="zh-CN"/>
+        </w:rPr>
+        <w:t>（1）用户解除绑定关系时，自动检测解除的绑定关系是否为最后建立的关系。如：视频管理器绑定了探测器编号为A1108111-0、A1108111-1和A1108111-2的三个车位，用户点击解除绑定关系时，必须按后先顺序逐个解除A1108111-2&gt;A1108111-1&gt;A1108111-0的顺序。</w:t>
+      </w:r>
+    </w:p>
+    <w:p>
+      <w:pPr>
+        <w:pageBreakBefore w:val="0"/>
+        <w:widowControl w:val="0"/>
+        <w:numPr>
+          <w:ilvl w:val="0"/>
+          <w:numId w:val="0"/>
+        </w:numPr>
+        <w:tabs>
+          <w:tab w:val="left" w:pos="2245"/>
+        </w:tabs>
+        <w:kinsoku/>
+        <w:wordWrap/>
+        <w:overflowPunct/>
+        <w:topLinePunct w:val="0"/>
+        <w:autoSpaceDE/>
+        <w:autoSpaceDN/>
+        <w:bidi w:val="0"/>
+        <w:adjustRightInd/>
+        <w:snapToGrid/>
+        <w:spacing w:line="360" w:lineRule="auto"/>
+        <w:ind w:right="0" w:rightChars="0" w:firstLine="420" w:firstLineChars="200"/>
+        <w:textAlignment w:val="auto"/>
+        <w:rPr>
+          <w:rFonts w:hint="eastAsia" w:ascii="黑体" w:hAnsi="黑体" w:eastAsia="黑体" w:cs="黑体"/>
+          <w:sz w:val="21"/>
+          <w:szCs w:val="21"/>
+          <w:lang w:val="en-US" w:eastAsia="zh-CN"/>
+        </w:rPr>
+      </w:pPr>
+      <w:r>
+        <w:rPr>
+          <w:rFonts w:hint="eastAsia" w:ascii="黑体" w:hAnsi="黑体" w:eastAsia="黑体" w:cs="黑体"/>
+          <w:sz w:val="21"/>
+          <w:szCs w:val="21"/>
+          <w:lang w:val="en-US" w:eastAsia="zh-CN"/>
+        </w:rPr>
+        <w:t>（2）若检测到没有按照绑定的后先顺序解除将不执行解除关系操作，并提示：“请按照绑定的后先顺序（2&gt;1&gt;0）解除绑定关系!”</w:t>
+      </w:r>
+    </w:p>
+    <w:p>
+      <w:pPr>
+        <w:pStyle w:val="5"/>
+        <w:pageBreakBefore w:val="0"/>
+        <w:widowControl w:val="0"/>
+        <w:numPr>
+          <w:ilvl w:val="2"/>
+          <w:numId w:val="0"/>
+        </w:numPr>
+        <w:kinsoku/>
+        <w:wordWrap/>
+        <w:overflowPunct/>
+        <w:topLinePunct w:val="0"/>
+        <w:autoSpaceDE/>
+        <w:autoSpaceDN/>
+        <w:bidi w:val="0"/>
+        <w:adjustRightInd/>
+        <w:snapToGrid/>
+        <w:spacing w:line="360" w:lineRule="auto"/>
+        <w:ind w:leftChars="0" w:right="0" w:rightChars="0"/>
+        <w:textAlignment w:val="auto"/>
+        <w:rPr>
+          <w:rFonts w:hint="eastAsia" w:ascii="黑体" w:hAnsi="黑体" w:eastAsia="黑体" w:cs="黑体"/>
+          <w:szCs w:val="22"/>
+          <w:lang w:val="en-US" w:eastAsia="zh-CN"/>
+        </w:rPr>
+      </w:pPr>
+      <w:bookmarkStart w:id="132" w:name="_Toc5579"/>
+      <w:r>
+        <w:rPr>
+          <w:rFonts w:hint="eastAsia" w:ascii="黑体" w:hAnsi="黑体" w:eastAsia="黑体" w:cs="黑体"/>
+          <w:szCs w:val="22"/>
+          <w:lang w:val="en-US" w:eastAsia="zh-CN"/>
+        </w:rPr>
+        <w:t>3.2.</w:t>
+      </w:r>
+      <w:r>
+        <w:rPr>
+          <w:rFonts w:hint="eastAsia" w:ascii="黑体" w:hAnsi="黑体" w:cs="黑体"/>
+          <w:szCs w:val="22"/>
+          <w:lang w:val="en-US" w:eastAsia="zh-CN"/>
+        </w:rPr>
+        <w:t>11</w:t>
+      </w:r>
+      <w:r>
+        <w:rPr>
+          <w:rFonts w:hint="eastAsia" w:ascii="黑体" w:hAnsi="黑体" w:eastAsia="黑体" w:cs="黑体"/>
+          <w:szCs w:val="22"/>
+          <w:lang w:val="en-US" w:eastAsia="zh-CN"/>
+        </w:rPr>
+        <w:t>.2原型界面</w:t>
+      </w:r>
+      <w:bookmarkEnd w:id="132"/>
+    </w:p>
+    <w:p>
+      <w:pPr>
+        <w:keepNext w:val="0"/>
+        <w:keepLines w:val="0"/>
         <w:pageBreakBefore w:val="0"/>
         <w:widowControl w:val="0"/>
         <w:kinsoku/>
@@ -24802,15 +25480,329 @@
         <w:snapToGrid/>
         <w:spacing w:line="360" w:lineRule="auto"/>
         <w:ind w:right="0" w:rightChars="0"/>
-        <w:textAlignment w:val="auto"/>
-        <w:rPr>
-          <w:rFonts w:hint="eastAsia" w:ascii="黑体" w:hAnsi="黑体" w:eastAsia="黑体" w:cs="黑体"/>
-          <w:szCs w:val="22"/>
-          <w:lang w:val="en-US" w:eastAsia="zh-CN"/>
-        </w:rPr>
-      </w:pPr>
-      <w:bookmarkStart w:id="130" w:name="_Toc6826"/>
-      <w:bookmarkStart w:id="131" w:name="_Toc5080"/>
+        <w:jc w:val="center"/>
+        <w:textAlignment w:val="auto"/>
+        <w:outlineLvl w:val="9"/>
+        <w:rPr>
+          <w:rFonts w:hint="eastAsia" w:ascii="黑体" w:hAnsi="黑体" w:eastAsia="黑体" w:cs="黑体"/>
+          <w:sz w:val="21"/>
+          <w:szCs w:val="21"/>
+          <w:lang w:val="en-US" w:eastAsia="zh-CN"/>
+        </w:rPr>
+      </w:pPr>
+      <w:r>
+        <w:rPr>
+          <w:rFonts w:hint="eastAsia" w:ascii="黑体" w:hAnsi="黑体" w:eastAsia="黑体" w:cs="黑体"/>
+          <w:sz w:val="21"/>
+          <w:szCs w:val="21"/>
+          <w:lang w:val="en-US" w:eastAsia="zh-CN"/>
+        </w:rPr>
+        <w:drawing>
+          <wp:inline distT="0" distB="0" distL="114300" distR="114300">
+            <wp:extent cx="6182360" cy="3763010"/>
+            <wp:effectExtent l="0" t="0" r="2540" b="8890"/>
+            <wp:docPr id="14" name="图片 14" descr="12_增加视频探头绑定车位的约束"/>
+            <wp:cNvGraphicFramePr>
+              <a:graphicFrameLocks xmlns:a="http://schemas.openxmlformats.org/drawingml/2006/main" noChangeAspect="1"/>
+            </wp:cNvGraphicFramePr>
+            <a:graphic xmlns:a="http://schemas.openxmlformats.org/drawingml/2006/main">
+              <a:graphicData uri="http://schemas.openxmlformats.org/drawingml/2006/picture">
+                <pic:pic xmlns:pic="http://schemas.openxmlformats.org/drawingml/2006/picture">
+                  <pic:nvPicPr>
+                    <pic:cNvPr id="14" name="图片 14" descr="12_增加视频探头绑定车位的约束"/>
+                    <pic:cNvPicPr>
+                      <a:picLocks noChangeAspect="1"/>
+                    </pic:cNvPicPr>
+                  </pic:nvPicPr>
+                  <pic:blipFill>
+                    <a:blip r:embed="rId28"/>
+                    <a:stretch>
+                      <a:fillRect/>
+                    </a:stretch>
+                  </pic:blipFill>
+                  <pic:spPr>
+                    <a:xfrm>
+                      <a:off x="0" y="0"/>
+                      <a:ext cx="6182360" cy="3763010"/>
+                    </a:xfrm>
+                    <a:prstGeom prst="rect">
+                      <a:avLst/>
+                    </a:prstGeom>
+                  </pic:spPr>
+                </pic:pic>
+              </a:graphicData>
+            </a:graphic>
+          </wp:inline>
+        </w:drawing>
+      </w:r>
+      <w:bookmarkStart w:id="167" w:name="_GoBack"/>
+      <w:bookmarkEnd w:id="167"/>
+    </w:p>
+    <w:p>
+      <w:pPr>
+        <w:pStyle w:val="5"/>
+        <w:pageBreakBefore w:val="0"/>
+        <w:widowControl w:val="0"/>
+        <w:numPr>
+          <w:ilvl w:val="2"/>
+          <w:numId w:val="0"/>
+        </w:numPr>
+        <w:kinsoku/>
+        <w:wordWrap/>
+        <w:overflowPunct/>
+        <w:topLinePunct w:val="0"/>
+        <w:autoSpaceDE/>
+        <w:autoSpaceDN/>
+        <w:bidi w:val="0"/>
+        <w:adjustRightInd/>
+        <w:snapToGrid/>
+        <w:spacing w:line="360" w:lineRule="auto"/>
+        <w:ind w:leftChars="0" w:right="0" w:rightChars="0"/>
+        <w:textAlignment w:val="auto"/>
+        <w:rPr>
+          <w:rFonts w:hint="eastAsia" w:ascii="黑体" w:hAnsi="黑体" w:eastAsia="黑体" w:cs="黑体"/>
+          <w:szCs w:val="22"/>
+          <w:lang w:val="en-US" w:eastAsia="zh-CN"/>
+        </w:rPr>
+      </w:pPr>
+      <w:bookmarkStart w:id="133" w:name="_Toc32448"/>
+      <w:r>
+        <w:rPr>
+          <w:rFonts w:hint="eastAsia" w:ascii="黑体" w:hAnsi="黑体" w:eastAsia="黑体" w:cs="黑体"/>
+          <w:szCs w:val="22"/>
+          <w:lang w:val="en-US" w:eastAsia="zh-CN"/>
+        </w:rPr>
+        <w:t>3.2.</w:t>
+      </w:r>
+      <w:r>
+        <w:rPr>
+          <w:rFonts w:hint="eastAsia" w:ascii="黑体" w:hAnsi="黑体" w:cs="黑体"/>
+          <w:szCs w:val="22"/>
+          <w:lang w:val="en-US" w:eastAsia="zh-CN"/>
+        </w:rPr>
+        <w:t>11</w:t>
+      </w:r>
+      <w:r>
+        <w:rPr>
+          <w:rFonts w:hint="eastAsia" w:ascii="黑体" w:hAnsi="黑体" w:eastAsia="黑体" w:cs="黑体"/>
+          <w:szCs w:val="22"/>
+          <w:lang w:val="en-US" w:eastAsia="zh-CN"/>
+        </w:rPr>
+        <w:t>.3流程图</w:t>
+      </w:r>
+      <w:bookmarkEnd w:id="133"/>
+    </w:p>
+    <w:p>
+      <w:pPr>
+        <w:numPr>
+          <w:ilvl w:val="0"/>
+          <w:numId w:val="0"/>
+        </w:numPr>
+        <w:tabs>
+          <w:tab w:val="left" w:pos="2245"/>
+        </w:tabs>
+        <w:ind w:firstLine="420" w:firstLineChars="200"/>
+        <w:rPr>
+          <w:rFonts w:hint="eastAsia"/>
+          <w:lang w:val="en-US" w:eastAsia="zh-CN"/>
+        </w:rPr>
+      </w:pPr>
+      <w:r>
+        <w:rPr>
+          <w:rFonts w:hint="eastAsia" w:ascii="黑体" w:hAnsi="黑体" w:eastAsia="黑体" w:cs="黑体"/>
+          <w:sz w:val="21"/>
+          <w:szCs w:val="21"/>
+          <w:lang w:val="en-US" w:eastAsia="zh-CN"/>
+        </w:rPr>
+        <w:t>无。</w:t>
+      </w:r>
+    </w:p>
+    <w:p>
+      <w:pPr>
+        <w:pStyle w:val="5"/>
+        <w:pageBreakBefore w:val="0"/>
+        <w:widowControl w:val="0"/>
+        <w:numPr>
+          <w:ilvl w:val="2"/>
+          <w:numId w:val="0"/>
+        </w:numPr>
+        <w:kinsoku/>
+        <w:wordWrap/>
+        <w:overflowPunct/>
+        <w:topLinePunct w:val="0"/>
+        <w:autoSpaceDE/>
+        <w:autoSpaceDN/>
+        <w:bidi w:val="0"/>
+        <w:adjustRightInd/>
+        <w:snapToGrid/>
+        <w:spacing w:line="360" w:lineRule="auto"/>
+        <w:ind w:leftChars="0" w:right="0" w:rightChars="0"/>
+        <w:textAlignment w:val="auto"/>
+        <w:rPr>
+          <w:rFonts w:hint="eastAsia" w:ascii="黑体" w:hAnsi="黑体" w:eastAsia="黑体" w:cs="黑体"/>
+          <w:szCs w:val="22"/>
+          <w:lang w:val="en-US" w:eastAsia="zh-CN"/>
+        </w:rPr>
+      </w:pPr>
+      <w:bookmarkStart w:id="134" w:name="_Toc29809"/>
+      <w:r>
+        <w:rPr>
+          <w:rFonts w:hint="eastAsia" w:ascii="黑体" w:hAnsi="黑体" w:eastAsia="黑体" w:cs="黑体"/>
+          <w:szCs w:val="22"/>
+          <w:lang w:val="en-US" w:eastAsia="zh-CN"/>
+        </w:rPr>
+        <w:t>3.2.</w:t>
+      </w:r>
+      <w:r>
+        <w:rPr>
+          <w:rFonts w:hint="eastAsia" w:ascii="黑体" w:hAnsi="黑体" w:cs="黑体"/>
+          <w:szCs w:val="22"/>
+          <w:lang w:val="en-US" w:eastAsia="zh-CN"/>
+        </w:rPr>
+        <w:t>11</w:t>
+      </w:r>
+      <w:r>
+        <w:rPr>
+          <w:rFonts w:hint="eastAsia" w:ascii="黑体" w:hAnsi="黑体" w:eastAsia="黑体" w:cs="黑体"/>
+          <w:szCs w:val="22"/>
+          <w:lang w:val="en-US" w:eastAsia="zh-CN"/>
+        </w:rPr>
+        <w:t>.4功能按钮说明</w:t>
+      </w:r>
+      <w:bookmarkEnd w:id="134"/>
+    </w:p>
+    <w:p>
+      <w:pPr>
+        <w:numPr>
+          <w:ilvl w:val="0"/>
+          <w:numId w:val="0"/>
+        </w:numPr>
+        <w:tabs>
+          <w:tab w:val="left" w:pos="2245"/>
+        </w:tabs>
+        <w:ind w:firstLine="420" w:firstLineChars="200"/>
+        <w:rPr>
+          <w:rFonts w:hint="eastAsia"/>
+          <w:lang w:val="en-US" w:eastAsia="zh-CN"/>
+        </w:rPr>
+      </w:pPr>
+      <w:r>
+        <w:rPr>
+          <w:rFonts w:hint="eastAsia" w:ascii="黑体" w:hAnsi="黑体" w:eastAsia="黑体" w:cs="黑体"/>
+          <w:sz w:val="21"/>
+          <w:szCs w:val="21"/>
+          <w:lang w:val="en-US" w:eastAsia="zh-CN"/>
+        </w:rPr>
+        <w:t>无。</w:t>
+      </w:r>
+    </w:p>
+    <w:p>
+      <w:pPr>
+        <w:pStyle w:val="5"/>
+        <w:pageBreakBefore w:val="0"/>
+        <w:widowControl w:val="0"/>
+        <w:numPr>
+          <w:ilvl w:val="2"/>
+          <w:numId w:val="0"/>
+        </w:numPr>
+        <w:kinsoku/>
+        <w:wordWrap/>
+        <w:overflowPunct/>
+        <w:topLinePunct w:val="0"/>
+        <w:autoSpaceDE/>
+        <w:autoSpaceDN/>
+        <w:bidi w:val="0"/>
+        <w:adjustRightInd/>
+        <w:snapToGrid/>
+        <w:spacing w:line="360" w:lineRule="auto"/>
+        <w:ind w:leftChars="0" w:right="0" w:rightChars="0"/>
+        <w:textAlignment w:val="auto"/>
+        <w:rPr>
+          <w:rFonts w:hint="eastAsia" w:ascii="黑体" w:hAnsi="黑体" w:eastAsia="黑体" w:cs="黑体"/>
+          <w:szCs w:val="22"/>
+          <w:lang w:val="en-US" w:eastAsia="zh-CN"/>
+        </w:rPr>
+      </w:pPr>
+      <w:bookmarkStart w:id="135" w:name="_Toc25504"/>
+      <w:r>
+        <w:rPr>
+          <w:rFonts w:hint="eastAsia" w:ascii="黑体" w:hAnsi="黑体" w:eastAsia="黑体" w:cs="黑体"/>
+          <w:szCs w:val="22"/>
+          <w:lang w:val="en-US" w:eastAsia="zh-CN"/>
+        </w:rPr>
+        <w:t>3.2.</w:t>
+      </w:r>
+      <w:r>
+        <w:rPr>
+          <w:rFonts w:hint="eastAsia" w:ascii="黑体" w:hAnsi="黑体" w:cs="黑体"/>
+          <w:szCs w:val="22"/>
+          <w:lang w:val="en-US" w:eastAsia="zh-CN"/>
+        </w:rPr>
+        <w:t>11</w:t>
+      </w:r>
+      <w:r>
+        <w:rPr>
+          <w:rFonts w:hint="eastAsia" w:ascii="黑体" w:hAnsi="黑体" w:eastAsia="黑体" w:cs="黑体"/>
+          <w:szCs w:val="22"/>
+          <w:lang w:val="en-US" w:eastAsia="zh-CN"/>
+        </w:rPr>
+        <w:t>.5用例</w:t>
+      </w:r>
+      <w:bookmarkEnd w:id="135"/>
+    </w:p>
+    <w:p>
+      <w:pPr>
+        <w:numPr>
+          <w:ilvl w:val="0"/>
+          <w:numId w:val="0"/>
+        </w:numPr>
+        <w:tabs>
+          <w:tab w:val="left" w:pos="2245"/>
+        </w:tabs>
+        <w:ind w:firstLine="420" w:firstLineChars="200"/>
+        <w:rPr>
+          <w:rFonts w:hint="eastAsia" w:ascii="黑体" w:hAnsi="黑体" w:eastAsia="黑体" w:cs="黑体"/>
+          <w:sz w:val="21"/>
+          <w:szCs w:val="21"/>
+          <w:lang w:val="en-US" w:eastAsia="zh-CN"/>
+        </w:rPr>
+      </w:pPr>
+      <w:r>
+        <w:rPr>
+          <w:rFonts w:hint="eastAsia" w:ascii="黑体" w:hAnsi="黑体" w:eastAsia="黑体" w:cs="黑体"/>
+          <w:sz w:val="21"/>
+          <w:szCs w:val="21"/>
+          <w:lang w:val="en-US" w:eastAsia="zh-CN"/>
+        </w:rPr>
+        <w:t>无。</w:t>
+      </w:r>
+    </w:p>
+    <w:p/>
+    <w:p>
+      <w:pPr>
+        <w:pStyle w:val="2"/>
+        <w:pageBreakBefore w:val="0"/>
+        <w:widowControl w:val="0"/>
+        <w:kinsoku/>
+        <w:wordWrap/>
+        <w:overflowPunct/>
+        <w:topLinePunct w:val="0"/>
+        <w:autoSpaceDE/>
+        <w:autoSpaceDN/>
+        <w:bidi w:val="0"/>
+        <w:adjustRightInd/>
+        <w:snapToGrid/>
+        <w:spacing w:line="360" w:lineRule="auto"/>
+        <w:ind w:right="0" w:rightChars="0"/>
+        <w:textAlignment w:val="auto"/>
+        <w:rPr>
+          <w:rFonts w:hint="eastAsia" w:ascii="黑体" w:hAnsi="黑体" w:eastAsia="黑体" w:cs="黑体"/>
+          <w:szCs w:val="22"/>
+          <w:lang w:val="en-US" w:eastAsia="zh-CN"/>
+        </w:rPr>
+      </w:pPr>
+      <w:bookmarkStart w:id="136" w:name="_Toc5080"/>
+      <w:bookmarkStart w:id="137" w:name="_Toc16257"/>
       <w:r>
         <w:rPr>
           <w:rFonts w:hint="eastAsia" w:ascii="黑体" w:hAnsi="黑体" w:eastAsia="黑体" w:cs="黑体"/>
@@ -24819,8 +25811,8 @@
         </w:rPr>
         <w:t>4.非功能性需求</w:t>
       </w:r>
-      <w:bookmarkEnd w:id="130"/>
-      <w:bookmarkEnd w:id="131"/>
+      <w:bookmarkEnd w:id="136"/>
+      <w:bookmarkEnd w:id="137"/>
     </w:p>
     <w:tbl>
       <w:tblPr>
@@ -25851,8 +26843,8 @@
                 <w:szCs w:val="21"/>
               </w:rPr>
             </w:pPr>
-            <w:bookmarkStart w:id="132" w:name="_Toc7429177"/>
-            <w:bookmarkEnd w:id="132"/>
+            <w:bookmarkStart w:id="138" w:name="_Toc7429177"/>
+            <w:bookmarkEnd w:id="138"/>
           </w:p>
         </w:tc>
       </w:tr>
@@ -26658,13 +27650,13 @@
           <w:lang w:val="en-US" w:eastAsia="zh-CN"/>
         </w:rPr>
       </w:pPr>
-      <w:bookmarkStart w:id="133" w:name="_Toc31005"/>
-      <w:bookmarkEnd w:id="133"/>
-      <w:bookmarkStart w:id="134" w:name="_Toc20296"/>
-      <w:bookmarkEnd w:id="134"/>
-      <w:bookmarkStart w:id="135" w:name="_Toc16300"/>
-      <w:bookmarkEnd w:id="135"/>
-      <w:bookmarkStart w:id="136" w:name="_Toc30536"/>
+      <w:bookmarkStart w:id="139" w:name="_Toc16300"/>
+      <w:bookmarkEnd w:id="139"/>
+      <w:bookmarkStart w:id="140" w:name="_Toc20296"/>
+      <w:bookmarkEnd w:id="140"/>
+      <w:bookmarkStart w:id="141" w:name="_Toc31005"/>
+      <w:bookmarkEnd w:id="141"/>
+      <w:bookmarkStart w:id="142" w:name="_Toc30536"/>
     </w:p>
     <w:p>
       <w:pPr>
@@ -26689,8 +27681,8 @@
           <w:lang w:val="en-US" w:eastAsia="zh-CN"/>
         </w:rPr>
       </w:pPr>
-      <w:bookmarkStart w:id="137" w:name="_Toc10698"/>
-      <w:bookmarkStart w:id="138" w:name="_Toc27079"/>
+      <w:bookmarkStart w:id="143" w:name="_Toc10698"/>
+      <w:bookmarkStart w:id="144" w:name="_Toc8453"/>
       <w:r>
         <w:rPr>
           <w:rFonts w:hint="eastAsia" w:ascii="黑体" w:hAnsi="黑体" w:eastAsia="黑体" w:cs="黑体"/>
@@ -26699,9 +27691,9 @@
         </w:rPr>
         <w:t>5.外部接口说明</w:t>
       </w:r>
-      <w:bookmarkEnd w:id="136"/>
-      <w:bookmarkEnd w:id="137"/>
-      <w:bookmarkEnd w:id="138"/>
+      <w:bookmarkEnd w:id="142"/>
+      <w:bookmarkEnd w:id="143"/>
+      <w:bookmarkEnd w:id="144"/>
     </w:p>
     <w:p>
       <w:pPr>
@@ -26752,15 +27744,15 @@
           <w:lang w:val="en-US" w:eastAsia="zh-CN"/>
         </w:rPr>
       </w:pPr>
-      <w:bookmarkStart w:id="139" w:name="_Toc9737"/>
-      <w:bookmarkEnd w:id="139"/>
-      <w:bookmarkStart w:id="140" w:name="_Toc4050"/>
-      <w:bookmarkEnd w:id="140"/>
-      <w:bookmarkStart w:id="141" w:name="_Toc2018"/>
-      <w:bookmarkEnd w:id="141"/>
-      <w:bookmarkStart w:id="142" w:name="_Toc5382"/>
-      <w:bookmarkStart w:id="143" w:name="_Toc1804"/>
-      <w:bookmarkStart w:id="144" w:name="_Toc28063"/>
+      <w:bookmarkStart w:id="145" w:name="_Toc9737"/>
+      <w:bookmarkEnd w:id="145"/>
+      <w:bookmarkStart w:id="146" w:name="_Toc4050"/>
+      <w:bookmarkEnd w:id="146"/>
+      <w:bookmarkStart w:id="147" w:name="_Toc2018"/>
+      <w:bookmarkEnd w:id="147"/>
+      <w:bookmarkStart w:id="148" w:name="_Toc1804"/>
+      <w:bookmarkStart w:id="149" w:name="_Toc28063"/>
+      <w:bookmarkStart w:id="150" w:name="_Toc2226"/>
       <w:r>
         <w:rPr>
           <w:rFonts w:hint="eastAsia" w:ascii="黑体" w:hAnsi="黑体" w:eastAsia="黑体" w:cs="黑体"/>
@@ -26769,9 +27761,9 @@
         </w:rPr>
         <w:t>6.附件</w:t>
       </w:r>
-      <w:bookmarkEnd w:id="142"/>
-      <w:bookmarkEnd w:id="143"/>
-      <w:bookmarkEnd w:id="144"/>
+      <w:bookmarkEnd w:id="148"/>
+      <w:bookmarkEnd w:id="149"/>
+      <w:bookmarkEnd w:id="150"/>
     </w:p>
     <w:p>
       <w:pPr>
@@ -26822,15 +27814,15 @@
           <w:lang w:val="en-US" w:eastAsia="zh-CN"/>
         </w:rPr>
       </w:pPr>
-      <w:bookmarkStart w:id="145" w:name="_Toc12766"/>
-      <w:bookmarkEnd w:id="145"/>
-      <w:bookmarkStart w:id="146" w:name="_Toc8307"/>
-      <w:bookmarkEnd w:id="146"/>
-      <w:bookmarkStart w:id="147" w:name="_Toc7732"/>
-      <w:bookmarkEnd w:id="147"/>
-      <w:bookmarkStart w:id="148" w:name="_Toc21233"/>
-      <w:bookmarkStart w:id="149" w:name="_Toc12598"/>
-      <w:bookmarkStart w:id="150" w:name="_Toc19341"/>
+      <w:bookmarkStart w:id="151" w:name="_Toc12766"/>
+      <w:bookmarkEnd w:id="151"/>
+      <w:bookmarkStart w:id="152" w:name="_Toc7732"/>
+      <w:bookmarkEnd w:id="152"/>
+      <w:bookmarkStart w:id="153" w:name="_Toc8307"/>
+      <w:bookmarkEnd w:id="153"/>
+      <w:bookmarkStart w:id="154" w:name="_Toc19341"/>
+      <w:bookmarkStart w:id="155" w:name="_Toc21233"/>
+      <w:bookmarkStart w:id="156" w:name="_Toc10731"/>
       <w:r>
         <w:rPr>
           <w:rFonts w:hint="eastAsia" w:ascii="黑体" w:hAnsi="黑体" w:eastAsia="黑体" w:cs="黑体"/>
@@ -26839,9 +27831,9 @@
         </w:rPr>
         <w:t>7.附录</w:t>
       </w:r>
-      <w:bookmarkEnd w:id="148"/>
-      <w:bookmarkEnd w:id="149"/>
-      <w:bookmarkEnd w:id="150"/>
+      <w:bookmarkEnd w:id="154"/>
+      <w:bookmarkEnd w:id="155"/>
+      <w:bookmarkEnd w:id="156"/>
     </w:p>
     <w:p>
       <w:pPr>
@@ -26870,13 +27862,13 @@
           <w:lang w:val="en-US" w:eastAsia="zh-CN"/>
         </w:rPr>
       </w:pPr>
-      <w:bookmarkStart w:id="151" w:name="_Toc20160"/>
-      <w:bookmarkEnd w:id="151"/>
-      <w:bookmarkStart w:id="152" w:name="_Toc25562"/>
-      <w:bookmarkEnd w:id="152"/>
-      <w:bookmarkStart w:id="153" w:name="_Toc3022"/>
-      <w:bookmarkStart w:id="154" w:name="_Toc17965"/>
-      <w:bookmarkStart w:id="155" w:name="_Toc10464"/>
+      <w:bookmarkStart w:id="157" w:name="_Toc20160"/>
+      <w:bookmarkEnd w:id="157"/>
+      <w:bookmarkStart w:id="158" w:name="_Toc25562"/>
+      <w:bookmarkEnd w:id="158"/>
+      <w:bookmarkStart w:id="159" w:name="_Toc10464"/>
+      <w:bookmarkStart w:id="160" w:name="_Toc17965"/>
+      <w:bookmarkStart w:id="161" w:name="_Toc1710"/>
       <w:r>
         <w:rPr>
           <w:rFonts w:hint="eastAsia" w:ascii="黑体" w:hAnsi="黑体" w:cs="黑体"/>
@@ -26893,9 +27885,9 @@
         </w:rPr>
         <w:t>.1通用规范说明</w:t>
       </w:r>
-      <w:bookmarkEnd w:id="153"/>
-      <w:bookmarkEnd w:id="154"/>
-      <w:bookmarkEnd w:id="155"/>
+      <w:bookmarkEnd w:id="159"/>
+      <w:bookmarkEnd w:id="160"/>
+      <w:bookmarkEnd w:id="161"/>
     </w:p>
     <w:tbl>
       <w:tblPr>
@@ -26935,12 +27927,6 @@
             <w:insideV w:val="single" w:color="auto" w:sz="4" w:space="0"/>
           </w:tblBorders>
           <w:tblLayout w:type="fixed"/>
-          <w:tblCellMar>
-            <w:top w:w="0" w:type="dxa"/>
-            <w:left w:w="108" w:type="dxa"/>
-            <w:bottom w:w="0" w:type="dxa"/>
-            <w:right w:w="108" w:type="dxa"/>
-          </w:tblCellMar>
         </w:tblPrEx>
         <w:trPr>
           <w:jc w:val="center"/>
@@ -27160,13 +28146,13 @@
           <w:lang w:val="en-US" w:eastAsia="zh-CN"/>
         </w:rPr>
       </w:pPr>
-      <w:bookmarkStart w:id="156" w:name="_Toc32744"/>
-      <w:bookmarkEnd w:id="156"/>
-      <w:bookmarkStart w:id="157" w:name="_Toc1779"/>
-      <w:bookmarkEnd w:id="157"/>
-      <w:bookmarkStart w:id="158" w:name="_Toc5054"/>
-      <w:bookmarkStart w:id="159" w:name="_Toc14509"/>
-      <w:bookmarkStart w:id="160" w:name="_Toc9981"/>
+      <w:bookmarkStart w:id="162" w:name="_Toc1779"/>
+      <w:bookmarkEnd w:id="162"/>
+      <w:bookmarkStart w:id="163" w:name="_Toc32744"/>
+      <w:bookmarkEnd w:id="163"/>
+      <w:bookmarkStart w:id="164" w:name="_Toc9981"/>
+      <w:bookmarkStart w:id="165" w:name="_Toc14509"/>
+      <w:bookmarkStart w:id="166" w:name="_Toc5003"/>
       <w:r>
         <w:rPr>
           <w:rFonts w:hint="eastAsia" w:ascii="黑体" w:hAnsi="黑体" w:cs="黑体"/>
@@ -27183,9 +28169,9 @@
         </w:rPr>
         <w:t>.2通用页面及控件说明</w:t>
       </w:r>
-      <w:bookmarkEnd w:id="158"/>
-      <w:bookmarkEnd w:id="159"/>
-      <w:bookmarkEnd w:id="160"/>
+      <w:bookmarkEnd w:id="164"/>
+      <w:bookmarkEnd w:id="165"/>
+      <w:bookmarkEnd w:id="166"/>
     </w:p>
     <w:p>
       <w:pPr>
